--- a/Versão Final.docx
+++ b/Versão Final.docx
@@ -487,8 +487,23 @@
         <w:rPr>
           <w:color w:val="000000"/>
         </w:rPr>
-        <w:t xml:space="preserve">Orientadores: Profª Aparecida </w:t>
-      </w:r>
+        <w:t xml:space="preserve">Orientadores: </w:t>
+      </w:r>
+      <w:proofErr w:type="spellStart"/>
+      <w:r>
+        <w:rPr>
+          <w:color w:val="000000"/>
+        </w:rPr>
+        <w:t>Profª</w:t>
+      </w:r>
+      <w:proofErr w:type="spellEnd"/>
+      <w:r>
+        <w:rPr>
+          <w:color w:val="000000"/>
+        </w:rPr>
+        <w:t xml:space="preserve"> Aparecida </w:t>
+      </w:r>
+      <w:proofErr w:type="spellStart"/>
       <w:proofErr w:type="gramStart"/>
       <w:r>
         <w:rPr>
@@ -496,6 +511,7 @@
         </w:rPr>
         <w:t>S.Ferreira</w:t>
       </w:r>
+      <w:proofErr w:type="spellEnd"/>
       <w:proofErr w:type="gramEnd"/>
       <w:r>
         <w:rPr>
@@ -512,6 +528,7 @@
         <w:ind w:left="5672" w:firstLine="0"/>
         <w:jc w:val="right"/>
       </w:pPr>
+      <w:proofErr w:type="spellStart"/>
       <w:r>
         <w:t>Prof</w:t>
       </w:r>
@@ -521,6 +538,7 @@
         </w:rPr>
         <w:t>ª</w:t>
       </w:r>
+      <w:proofErr w:type="spellEnd"/>
       <w:r>
         <w:t xml:space="preserve">. </w:t>
       </w:r>
@@ -814,7 +832,7 @@
       <w:tr>
         <w:tc>
           <w:tcPr>
-            <w:tcW w:w="4252" w:type="dxa"/>
+            <w:tcW w:w="4253" w:type="dxa"/>
           </w:tcPr>
           <w:p>
             <w:pPr>
@@ -836,11 +854,19 @@
               <w:ind w:firstLine="0"/>
               <w:jc w:val="center"/>
             </w:pPr>
+            <w:proofErr w:type="spellStart"/>
             <w:r>
               <w:rPr>
                 <w:color w:val="000000"/>
               </w:rPr>
-              <w:t>Profª. Aparecida da S. Ferreira</w:t>
+              <w:t>Profª</w:t>
+            </w:r>
+            <w:proofErr w:type="spellEnd"/>
+            <w:r>
+              <w:rPr>
+                <w:color w:val="000000"/>
+              </w:rPr>
+              <w:t>. Aparecida da S. Ferreira</w:t>
             </w:r>
             <w:r>
               <w:rPr>
@@ -925,12 +951,20 @@
               <w:ind w:firstLine="0"/>
               <w:jc w:val="center"/>
             </w:pPr>
+            <w:proofErr w:type="spellStart"/>
             <w:proofErr w:type="gramStart"/>
             <w:r>
               <w:rPr>
                 <w:color w:val="000000"/>
               </w:rPr>
-              <w:t xml:space="preserve">Profª  </w:t>
+              <w:t>Profª</w:t>
+            </w:r>
+            <w:proofErr w:type="spellEnd"/>
+            <w:r>
+              <w:rPr>
+                <w:color w:val="000000"/>
+              </w:rPr>
+              <w:t xml:space="preserve">  </w:t>
             </w:r>
             <w:r>
               <w:rPr>
@@ -972,7 +1006,7 @@
       <w:tr>
         <w:tc>
           <w:tcPr>
-            <w:tcW w:w="4252" w:type="dxa"/>
+            <w:tcW w:w="4253" w:type="dxa"/>
           </w:tcPr>
           <w:p>
             <w:pPr>
@@ -1006,11 +1040,19 @@
               <w:ind w:firstLine="0"/>
               <w:jc w:val="center"/>
             </w:pPr>
+            <w:proofErr w:type="spellStart"/>
             <w:r>
               <w:rPr>
                 <w:color w:val="000000"/>
               </w:rPr>
-              <w:t>Profª. Aparecida da S. Ferreira</w:t>
+              <w:t>Profª</w:t>
+            </w:r>
+            <w:proofErr w:type="spellEnd"/>
+            <w:r>
+              <w:rPr>
+                <w:color w:val="000000"/>
+              </w:rPr>
+              <w:t>. Aparecida da S. Ferreira</w:t>
             </w:r>
             <w:r>
               <w:rPr>
@@ -1111,12 +1153,20 @@
               <w:ind w:firstLine="0"/>
               <w:jc w:val="center"/>
             </w:pPr>
+            <w:proofErr w:type="spellStart"/>
             <w:proofErr w:type="gramStart"/>
             <w:r>
               <w:rPr>
                 <w:color w:val="000000"/>
               </w:rPr>
-              <w:t xml:space="preserve">Profª  </w:t>
+              <w:t>Profª</w:t>
+            </w:r>
+            <w:proofErr w:type="spellEnd"/>
+            <w:r>
+              <w:rPr>
+                <w:color w:val="000000"/>
+              </w:rPr>
+              <w:t xml:space="preserve">  </w:t>
             </w:r>
             <w:r>
               <w:rPr>
@@ -1149,7 +1199,21 @@
               <w:rPr>
                 <w:shd w:val="clear" w:color="auto" w:fill="FFFFFF"/>
               </w:rPr>
-              <w:t>Educação Especial: Atendimento às Necessidades Espe. - Faculdade Iguaçu-ESAP</w:t>
+              <w:t xml:space="preserve">Educação Especial: Atendimento às Necessidades </w:t>
+            </w:r>
+            <w:proofErr w:type="spellStart"/>
+            <w:r>
+              <w:rPr>
+                <w:shd w:val="clear" w:color="auto" w:fill="FFFFFF"/>
+              </w:rPr>
+              <w:t>Espe</w:t>
+            </w:r>
+            <w:proofErr w:type="spellEnd"/>
+            <w:r>
+              <w:rPr>
+                <w:shd w:val="clear" w:color="auto" w:fill="FFFFFF"/>
+              </w:rPr>
+              <w:t>. - Faculdade Iguaçu-ESAP</w:t>
             </w:r>
           </w:p>
           <w:p>
@@ -1185,7 +1249,7 @@
       <w:tr>
         <w:tc>
           <w:tcPr>
-            <w:tcW w:w="4252" w:type="dxa"/>
+            <w:tcW w:w="4253" w:type="dxa"/>
           </w:tcPr>
           <w:p>
             <w:pPr>
@@ -1217,17 +1281,1552 @@
         </w:tc>
       </w:tr>
     </w:tbl>
-    <w:p>
-      <w:pPr>
-        <w:pStyle w:val="Standard"/>
-        <w:spacing w:line="240" w:lineRule="auto"/>
-        <w:ind w:firstLine="0"/>
-      </w:pPr>
-      <w:r>
-        <w:lastRenderedPageBreak/>
-        <w:t>Sumário</w:t>
-      </w:r>
-    </w:p>
+    <w:bookmarkStart w:id="1" w:name="_Toc148129686" w:displacedByCustomXml="next"/>
+    <w:sdt>
+      <w:sdtPr>
+        <w:rPr>
+          <w:rFonts w:ascii="Arial" w:eastAsia="Arial" w:hAnsi="Arial" w:cs="Arial"/>
+          <w:color w:val="auto"/>
+          <w:sz w:val="24"/>
+          <w:szCs w:val="24"/>
+        </w:rPr>
+        <w:id w:val="596453724"/>
+        <w:docPartObj>
+          <w:docPartGallery w:val="Table of Contents"/>
+          <w:docPartUnique/>
+        </w:docPartObj>
+      </w:sdtPr>
+      <w:sdtEndPr>
+        <w:rPr>
+          <w:b/>
+          <w:bCs/>
+        </w:rPr>
+      </w:sdtEndPr>
+      <w:sdtContent>
+        <w:p>
+          <w:pPr>
+            <w:pStyle w:val="CabealhodoSumrio"/>
+          </w:pPr>
+          <w:r>
+            <w:t>Sumário</w:t>
+          </w:r>
+          <w:bookmarkEnd w:id="1"/>
+        </w:p>
+        <w:p>
+          <w:pPr>
+            <w:pStyle w:val="Sumrio1"/>
+            <w:tabs>
+              <w:tab w:val="right" w:leader="dot" w:pos="9061"/>
+            </w:tabs>
+            <w:rPr>
+              <w:rFonts w:asciiTheme="minorHAnsi" w:eastAsiaTheme="minorEastAsia" w:hAnsiTheme="minorHAnsi" w:cstheme="minorBidi"/>
+              <w:noProof/>
+              <w:kern w:val="2"/>
+              <w:sz w:val="22"/>
+              <w:szCs w:val="22"/>
+              <w14:ligatures w14:val="standardContextual"/>
+            </w:rPr>
+          </w:pPr>
+          <w:r>
+            <w:fldChar w:fldCharType="begin"/>
+          </w:r>
+          <w:r>
+            <w:instrText xml:space="preserve"> TOC \o "1-3" \h \z \u </w:instrText>
+          </w:r>
+          <w:r>
+            <w:fldChar w:fldCharType="separate"/>
+          </w:r>
+          <w:hyperlink w:anchor="_Toc148129686" w:history="1">
+            <w:r>
+              <w:rPr>
+                <w:rStyle w:val="Hyperlink"/>
+                <w:noProof/>
+              </w:rPr>
+              <w:t>Sumário</w:t>
+            </w:r>
+            <w:r>
+              <w:rPr>
+                <w:noProof/>
+                <w:webHidden/>
+              </w:rPr>
+              <w:tab/>
+            </w:r>
+            <w:r>
+              <w:rPr>
+                <w:noProof/>
+                <w:webHidden/>
+              </w:rPr>
+              <w:fldChar w:fldCharType="begin"/>
+            </w:r>
+            <w:r>
+              <w:rPr>
+                <w:noProof/>
+                <w:webHidden/>
+              </w:rPr>
+              <w:instrText xml:space="preserve"> PAGEREF _Toc148129686 \h </w:instrText>
+            </w:r>
+            <w:r>
+              <w:rPr>
+                <w:noProof/>
+                <w:webHidden/>
+              </w:rPr>
+            </w:r>
+            <w:r>
+              <w:rPr>
+                <w:noProof/>
+                <w:webHidden/>
+              </w:rPr>
+              <w:fldChar w:fldCharType="separate"/>
+            </w:r>
+            <w:r>
+              <w:rPr>
+                <w:noProof/>
+                <w:webHidden/>
+              </w:rPr>
+              <w:t>4</w:t>
+            </w:r>
+            <w:r>
+              <w:rPr>
+                <w:noProof/>
+                <w:webHidden/>
+              </w:rPr>
+              <w:fldChar w:fldCharType="end"/>
+            </w:r>
+          </w:hyperlink>
+        </w:p>
+        <w:p>
+          <w:pPr>
+            <w:pStyle w:val="Sumrio1"/>
+            <w:tabs>
+              <w:tab w:val="left" w:pos="480"/>
+              <w:tab w:val="right" w:leader="dot" w:pos="9061"/>
+            </w:tabs>
+            <w:rPr>
+              <w:rFonts w:asciiTheme="minorHAnsi" w:eastAsiaTheme="minorEastAsia" w:hAnsiTheme="minorHAnsi" w:cstheme="minorBidi"/>
+              <w:noProof/>
+              <w:kern w:val="2"/>
+              <w:sz w:val="22"/>
+              <w:szCs w:val="22"/>
+              <w14:ligatures w14:val="standardContextual"/>
+            </w:rPr>
+          </w:pPr>
+          <w:hyperlink w:anchor="_Toc148129687" w:history="1">
+            <w:r>
+              <w:rPr>
+                <w:rStyle w:val="Hyperlink"/>
+                <w:noProof/>
+              </w:rPr>
+              <w:t>1</w:t>
+            </w:r>
+            <w:r>
+              <w:rPr>
+                <w:rFonts w:asciiTheme="minorHAnsi" w:eastAsiaTheme="minorEastAsia" w:hAnsiTheme="minorHAnsi" w:cstheme="minorBidi"/>
+                <w:noProof/>
+                <w:kern w:val="2"/>
+                <w:sz w:val="22"/>
+                <w:szCs w:val="22"/>
+                <w14:ligatures w14:val="standardContextual"/>
+              </w:rPr>
+              <w:tab/>
+            </w:r>
+            <w:r>
+              <w:rPr>
+                <w:rStyle w:val="Hyperlink"/>
+                <w:noProof/>
+              </w:rPr>
+              <w:t>INTRODUÇÃO</w:t>
+            </w:r>
+            <w:r>
+              <w:rPr>
+                <w:noProof/>
+                <w:webHidden/>
+              </w:rPr>
+              <w:tab/>
+            </w:r>
+            <w:r>
+              <w:rPr>
+                <w:noProof/>
+                <w:webHidden/>
+              </w:rPr>
+              <w:fldChar w:fldCharType="begin"/>
+            </w:r>
+            <w:r>
+              <w:rPr>
+                <w:noProof/>
+                <w:webHidden/>
+              </w:rPr>
+              <w:instrText xml:space="preserve"> PAGEREF _Toc148129687 \h </w:instrText>
+            </w:r>
+            <w:r>
+              <w:rPr>
+                <w:noProof/>
+                <w:webHidden/>
+              </w:rPr>
+            </w:r>
+            <w:r>
+              <w:rPr>
+                <w:noProof/>
+                <w:webHidden/>
+              </w:rPr>
+              <w:fldChar w:fldCharType="separate"/>
+            </w:r>
+            <w:r>
+              <w:rPr>
+                <w:noProof/>
+                <w:webHidden/>
+              </w:rPr>
+              <w:t>5</w:t>
+            </w:r>
+            <w:r>
+              <w:rPr>
+                <w:noProof/>
+                <w:webHidden/>
+              </w:rPr>
+              <w:fldChar w:fldCharType="end"/>
+            </w:r>
+          </w:hyperlink>
+        </w:p>
+        <w:p>
+          <w:pPr>
+            <w:pStyle w:val="Sumrio2"/>
+            <w:tabs>
+              <w:tab w:val="left" w:pos="880"/>
+              <w:tab w:val="right" w:leader="dot" w:pos="9061"/>
+            </w:tabs>
+            <w:rPr>
+              <w:rFonts w:asciiTheme="minorHAnsi" w:eastAsiaTheme="minorEastAsia" w:hAnsiTheme="minorHAnsi" w:cstheme="minorBidi"/>
+              <w:noProof/>
+              <w:kern w:val="2"/>
+              <w:sz w:val="22"/>
+              <w:szCs w:val="22"/>
+              <w14:ligatures w14:val="standardContextual"/>
+            </w:rPr>
+          </w:pPr>
+          <w:hyperlink w:anchor="_Toc148129688" w:history="1">
+            <w:r>
+              <w:rPr>
+                <w:rStyle w:val="Hyperlink"/>
+                <w:noProof/>
+              </w:rPr>
+              <w:t>1.1</w:t>
+            </w:r>
+            <w:r>
+              <w:rPr>
+                <w:rFonts w:asciiTheme="minorHAnsi" w:eastAsiaTheme="minorEastAsia" w:hAnsiTheme="minorHAnsi" w:cstheme="minorBidi"/>
+                <w:noProof/>
+                <w:kern w:val="2"/>
+                <w:sz w:val="22"/>
+                <w:szCs w:val="22"/>
+                <w14:ligatures w14:val="standardContextual"/>
+              </w:rPr>
+              <w:tab/>
+            </w:r>
+            <w:r>
+              <w:rPr>
+                <w:rStyle w:val="Hyperlink"/>
+                <w:noProof/>
+              </w:rPr>
+              <w:t>Apresentação do Problema</w:t>
+            </w:r>
+            <w:r>
+              <w:rPr>
+                <w:noProof/>
+                <w:webHidden/>
+              </w:rPr>
+              <w:tab/>
+            </w:r>
+            <w:r>
+              <w:rPr>
+                <w:noProof/>
+                <w:webHidden/>
+              </w:rPr>
+              <w:fldChar w:fldCharType="begin"/>
+            </w:r>
+            <w:r>
+              <w:rPr>
+                <w:noProof/>
+                <w:webHidden/>
+              </w:rPr>
+              <w:instrText xml:space="preserve"> PAGEREF _Toc148129688 \h </w:instrText>
+            </w:r>
+            <w:r>
+              <w:rPr>
+                <w:noProof/>
+                <w:webHidden/>
+              </w:rPr>
+            </w:r>
+            <w:r>
+              <w:rPr>
+                <w:noProof/>
+                <w:webHidden/>
+              </w:rPr>
+              <w:fldChar w:fldCharType="separate"/>
+            </w:r>
+            <w:r>
+              <w:rPr>
+                <w:noProof/>
+                <w:webHidden/>
+              </w:rPr>
+              <w:t>5</w:t>
+            </w:r>
+            <w:r>
+              <w:rPr>
+                <w:noProof/>
+                <w:webHidden/>
+              </w:rPr>
+              <w:fldChar w:fldCharType="end"/>
+            </w:r>
+          </w:hyperlink>
+        </w:p>
+        <w:p>
+          <w:pPr>
+            <w:pStyle w:val="Sumrio2"/>
+            <w:tabs>
+              <w:tab w:val="right" w:leader="dot" w:pos="9061"/>
+            </w:tabs>
+            <w:rPr>
+              <w:rFonts w:asciiTheme="minorHAnsi" w:eastAsiaTheme="minorEastAsia" w:hAnsiTheme="minorHAnsi" w:cstheme="minorBidi"/>
+              <w:noProof/>
+              <w:kern w:val="2"/>
+              <w:sz w:val="22"/>
+              <w:szCs w:val="22"/>
+              <w14:ligatures w14:val="standardContextual"/>
+            </w:rPr>
+          </w:pPr>
+          <w:hyperlink w:anchor="_Toc148129689" w:history="1">
+            <w:r>
+              <w:rPr>
+                <w:rStyle w:val="Hyperlink"/>
+                <w:noProof/>
+              </w:rPr>
+              <w:t>5.1 Requisitos</w:t>
+            </w:r>
+            <w:r>
+              <w:rPr>
+                <w:noProof/>
+                <w:webHidden/>
+              </w:rPr>
+              <w:tab/>
+            </w:r>
+            <w:r>
+              <w:rPr>
+                <w:noProof/>
+                <w:webHidden/>
+              </w:rPr>
+              <w:fldChar w:fldCharType="begin"/>
+            </w:r>
+            <w:r>
+              <w:rPr>
+                <w:noProof/>
+                <w:webHidden/>
+              </w:rPr>
+              <w:instrText xml:space="preserve"> PAGEREF _Toc148129689 \h </w:instrText>
+            </w:r>
+            <w:r>
+              <w:rPr>
+                <w:noProof/>
+                <w:webHidden/>
+              </w:rPr>
+            </w:r>
+            <w:r>
+              <w:rPr>
+                <w:noProof/>
+                <w:webHidden/>
+              </w:rPr>
+              <w:fldChar w:fldCharType="separate"/>
+            </w:r>
+            <w:r>
+              <w:rPr>
+                <w:noProof/>
+                <w:webHidden/>
+              </w:rPr>
+              <w:t>9</w:t>
+            </w:r>
+            <w:r>
+              <w:rPr>
+                <w:noProof/>
+                <w:webHidden/>
+              </w:rPr>
+              <w:fldChar w:fldCharType="end"/>
+            </w:r>
+          </w:hyperlink>
+        </w:p>
+        <w:p>
+          <w:pPr>
+            <w:pStyle w:val="Sumrio2"/>
+            <w:tabs>
+              <w:tab w:val="right" w:leader="dot" w:pos="9061"/>
+            </w:tabs>
+            <w:rPr>
+              <w:rFonts w:asciiTheme="minorHAnsi" w:eastAsiaTheme="minorEastAsia" w:hAnsiTheme="minorHAnsi" w:cstheme="minorBidi"/>
+              <w:noProof/>
+              <w:kern w:val="2"/>
+              <w:sz w:val="22"/>
+              <w:szCs w:val="22"/>
+              <w14:ligatures w14:val="standardContextual"/>
+            </w:rPr>
+          </w:pPr>
+          <w:hyperlink w:anchor="_Toc148129690" w:history="1">
+            <w:r>
+              <w:rPr>
+                <w:rStyle w:val="Hyperlink"/>
+                <w:noProof/>
+              </w:rPr>
+              <w:t>5.1.1 Requisitos funcionais</w:t>
+            </w:r>
+            <w:r>
+              <w:rPr>
+                <w:noProof/>
+                <w:webHidden/>
+              </w:rPr>
+              <w:tab/>
+            </w:r>
+            <w:r>
+              <w:rPr>
+                <w:noProof/>
+                <w:webHidden/>
+              </w:rPr>
+              <w:fldChar w:fldCharType="begin"/>
+            </w:r>
+            <w:r>
+              <w:rPr>
+                <w:noProof/>
+                <w:webHidden/>
+              </w:rPr>
+              <w:instrText xml:space="preserve"> PAGEREF _Toc148129690 \h </w:instrText>
+            </w:r>
+            <w:r>
+              <w:rPr>
+                <w:noProof/>
+                <w:webHidden/>
+              </w:rPr>
+            </w:r>
+            <w:r>
+              <w:rPr>
+                <w:noProof/>
+                <w:webHidden/>
+              </w:rPr>
+              <w:fldChar w:fldCharType="separate"/>
+            </w:r>
+            <w:r>
+              <w:rPr>
+                <w:noProof/>
+                <w:webHidden/>
+              </w:rPr>
+              <w:t>10</w:t>
+            </w:r>
+            <w:r>
+              <w:rPr>
+                <w:noProof/>
+                <w:webHidden/>
+              </w:rPr>
+              <w:fldChar w:fldCharType="end"/>
+            </w:r>
+          </w:hyperlink>
+        </w:p>
+        <w:p>
+          <w:pPr>
+            <w:pStyle w:val="Sumrio3"/>
+            <w:tabs>
+              <w:tab w:val="right" w:leader="dot" w:pos="9061"/>
+            </w:tabs>
+            <w:rPr>
+              <w:rFonts w:asciiTheme="minorHAnsi" w:eastAsiaTheme="minorEastAsia" w:hAnsiTheme="minorHAnsi" w:cstheme="minorBidi"/>
+              <w:noProof/>
+              <w:kern w:val="2"/>
+              <w:sz w:val="22"/>
+              <w:szCs w:val="22"/>
+              <w14:ligatures w14:val="standardContextual"/>
+            </w:rPr>
+          </w:pPr>
+          <w:hyperlink w:anchor="_Toc148129691" w:history="1">
+            <w:r>
+              <w:rPr>
+                <w:rStyle w:val="Hyperlink"/>
+                <w:b/>
+                <w:noProof/>
+              </w:rPr>
+              <w:t>5.1.2 Requisitos não funcionais</w:t>
+            </w:r>
+            <w:r>
+              <w:rPr>
+                <w:noProof/>
+                <w:webHidden/>
+              </w:rPr>
+              <w:tab/>
+            </w:r>
+            <w:r>
+              <w:rPr>
+                <w:noProof/>
+                <w:webHidden/>
+              </w:rPr>
+              <w:fldChar w:fldCharType="begin"/>
+            </w:r>
+            <w:r>
+              <w:rPr>
+                <w:noProof/>
+                <w:webHidden/>
+              </w:rPr>
+              <w:instrText xml:space="preserve"> PAGEREF _Toc148129691 \h </w:instrText>
+            </w:r>
+            <w:r>
+              <w:rPr>
+                <w:noProof/>
+                <w:webHidden/>
+              </w:rPr>
+            </w:r>
+            <w:r>
+              <w:rPr>
+                <w:noProof/>
+                <w:webHidden/>
+              </w:rPr>
+              <w:fldChar w:fldCharType="separate"/>
+            </w:r>
+            <w:r>
+              <w:rPr>
+                <w:noProof/>
+                <w:webHidden/>
+              </w:rPr>
+              <w:t>10</w:t>
+            </w:r>
+            <w:r>
+              <w:rPr>
+                <w:noProof/>
+                <w:webHidden/>
+              </w:rPr>
+              <w:fldChar w:fldCharType="end"/>
+            </w:r>
+          </w:hyperlink>
+        </w:p>
+        <w:p>
+          <w:pPr>
+            <w:pStyle w:val="Sumrio2"/>
+            <w:tabs>
+              <w:tab w:val="left" w:pos="880"/>
+              <w:tab w:val="right" w:leader="dot" w:pos="9061"/>
+            </w:tabs>
+            <w:rPr>
+              <w:rFonts w:asciiTheme="minorHAnsi" w:eastAsiaTheme="minorEastAsia" w:hAnsiTheme="minorHAnsi" w:cstheme="minorBidi"/>
+              <w:noProof/>
+              <w:kern w:val="2"/>
+              <w:sz w:val="22"/>
+              <w:szCs w:val="22"/>
+              <w14:ligatures w14:val="standardContextual"/>
+            </w:rPr>
+          </w:pPr>
+          <w:hyperlink w:anchor="_Toc148129692" w:history="1">
+            <w:r>
+              <w:rPr>
+                <w:rStyle w:val="Hyperlink"/>
+                <w:noProof/>
+              </w:rPr>
+              <w:t>5.2</w:t>
+            </w:r>
+            <w:r>
+              <w:rPr>
+                <w:rFonts w:asciiTheme="minorHAnsi" w:eastAsiaTheme="minorEastAsia" w:hAnsiTheme="minorHAnsi" w:cstheme="minorBidi"/>
+                <w:noProof/>
+                <w:kern w:val="2"/>
+                <w:sz w:val="22"/>
+                <w:szCs w:val="22"/>
+                <w14:ligatures w14:val="standardContextual"/>
+              </w:rPr>
+              <w:tab/>
+            </w:r>
+            <w:r>
+              <w:rPr>
+                <w:rStyle w:val="Hyperlink"/>
+                <w:noProof/>
+              </w:rPr>
+              <w:t>Diagrama de Contexto</w:t>
+            </w:r>
+            <w:r>
+              <w:rPr>
+                <w:noProof/>
+                <w:webHidden/>
+              </w:rPr>
+              <w:tab/>
+            </w:r>
+            <w:r>
+              <w:rPr>
+                <w:noProof/>
+                <w:webHidden/>
+              </w:rPr>
+              <w:fldChar w:fldCharType="begin"/>
+            </w:r>
+            <w:r>
+              <w:rPr>
+                <w:noProof/>
+                <w:webHidden/>
+              </w:rPr>
+              <w:instrText xml:space="preserve"> PAGEREF _Toc148129692 \h </w:instrText>
+            </w:r>
+            <w:r>
+              <w:rPr>
+                <w:noProof/>
+                <w:webHidden/>
+              </w:rPr>
+            </w:r>
+            <w:r>
+              <w:rPr>
+                <w:noProof/>
+                <w:webHidden/>
+              </w:rPr>
+              <w:fldChar w:fldCharType="separate"/>
+            </w:r>
+            <w:r>
+              <w:rPr>
+                <w:noProof/>
+                <w:webHidden/>
+              </w:rPr>
+              <w:t>10</w:t>
+            </w:r>
+            <w:r>
+              <w:rPr>
+                <w:noProof/>
+                <w:webHidden/>
+              </w:rPr>
+              <w:fldChar w:fldCharType="end"/>
+            </w:r>
+          </w:hyperlink>
+        </w:p>
+        <w:p>
+          <w:pPr>
+            <w:pStyle w:val="Sumrio2"/>
+            <w:tabs>
+              <w:tab w:val="left" w:pos="880"/>
+              <w:tab w:val="right" w:leader="dot" w:pos="9061"/>
+            </w:tabs>
+            <w:rPr>
+              <w:rFonts w:asciiTheme="minorHAnsi" w:eastAsiaTheme="minorEastAsia" w:hAnsiTheme="minorHAnsi" w:cstheme="minorBidi"/>
+              <w:noProof/>
+              <w:kern w:val="2"/>
+              <w:sz w:val="22"/>
+              <w:szCs w:val="22"/>
+              <w14:ligatures w14:val="standardContextual"/>
+            </w:rPr>
+          </w:pPr>
+          <w:hyperlink w:anchor="_Toc148129693" w:history="1">
+            <w:r>
+              <w:rPr>
+                <w:rStyle w:val="Hyperlink"/>
+                <w:noProof/>
+              </w:rPr>
+              <w:t>5.3</w:t>
+            </w:r>
+            <w:r>
+              <w:rPr>
+                <w:rFonts w:asciiTheme="minorHAnsi" w:eastAsiaTheme="minorEastAsia" w:hAnsiTheme="minorHAnsi" w:cstheme="minorBidi"/>
+                <w:noProof/>
+                <w:kern w:val="2"/>
+                <w:sz w:val="22"/>
+                <w:szCs w:val="22"/>
+                <w14:ligatures w14:val="standardContextual"/>
+              </w:rPr>
+              <w:tab/>
+            </w:r>
+            <w:r>
+              <w:rPr>
+                <w:rStyle w:val="Hyperlink"/>
+                <w:noProof/>
+              </w:rPr>
+              <w:t>Diagrama de Fluxo de dados</w:t>
+            </w:r>
+            <w:r>
+              <w:rPr>
+                <w:noProof/>
+                <w:webHidden/>
+              </w:rPr>
+              <w:tab/>
+            </w:r>
+            <w:r>
+              <w:rPr>
+                <w:noProof/>
+                <w:webHidden/>
+              </w:rPr>
+              <w:fldChar w:fldCharType="begin"/>
+            </w:r>
+            <w:r>
+              <w:rPr>
+                <w:noProof/>
+                <w:webHidden/>
+              </w:rPr>
+              <w:instrText xml:space="preserve"> PAGEREF _Toc148129693 \h </w:instrText>
+            </w:r>
+            <w:r>
+              <w:rPr>
+                <w:noProof/>
+                <w:webHidden/>
+              </w:rPr>
+            </w:r>
+            <w:r>
+              <w:rPr>
+                <w:noProof/>
+                <w:webHidden/>
+              </w:rPr>
+              <w:fldChar w:fldCharType="separate"/>
+            </w:r>
+            <w:r>
+              <w:rPr>
+                <w:noProof/>
+                <w:webHidden/>
+              </w:rPr>
+              <w:t>12</w:t>
+            </w:r>
+            <w:r>
+              <w:rPr>
+                <w:noProof/>
+                <w:webHidden/>
+              </w:rPr>
+              <w:fldChar w:fldCharType="end"/>
+            </w:r>
+          </w:hyperlink>
+        </w:p>
+        <w:p>
+          <w:pPr>
+            <w:pStyle w:val="Sumrio2"/>
+            <w:tabs>
+              <w:tab w:val="left" w:pos="880"/>
+              <w:tab w:val="right" w:leader="dot" w:pos="9061"/>
+            </w:tabs>
+            <w:rPr>
+              <w:rFonts w:asciiTheme="minorHAnsi" w:eastAsiaTheme="minorEastAsia" w:hAnsiTheme="minorHAnsi" w:cstheme="minorBidi"/>
+              <w:noProof/>
+              <w:kern w:val="2"/>
+              <w:sz w:val="22"/>
+              <w:szCs w:val="22"/>
+              <w14:ligatures w14:val="standardContextual"/>
+            </w:rPr>
+          </w:pPr>
+          <w:hyperlink w:anchor="_Toc148129694" w:history="1">
+            <w:r>
+              <w:rPr>
+                <w:rStyle w:val="Hyperlink"/>
+                <w:noProof/>
+              </w:rPr>
+              <w:t>5.4</w:t>
+            </w:r>
+            <w:r>
+              <w:rPr>
+                <w:rFonts w:asciiTheme="minorHAnsi" w:eastAsiaTheme="minorEastAsia" w:hAnsiTheme="minorHAnsi" w:cstheme="minorBidi"/>
+                <w:noProof/>
+                <w:kern w:val="2"/>
+                <w:sz w:val="22"/>
+                <w:szCs w:val="22"/>
+                <w14:ligatures w14:val="standardContextual"/>
+              </w:rPr>
+              <w:tab/>
+            </w:r>
+            <w:r>
+              <w:rPr>
+                <w:rStyle w:val="Hyperlink"/>
+                <w:noProof/>
+              </w:rPr>
+              <w:t>Diagrama de Entidade e relacionamento</w:t>
+            </w:r>
+            <w:r>
+              <w:rPr>
+                <w:noProof/>
+                <w:webHidden/>
+              </w:rPr>
+              <w:tab/>
+            </w:r>
+            <w:r>
+              <w:rPr>
+                <w:noProof/>
+                <w:webHidden/>
+              </w:rPr>
+              <w:fldChar w:fldCharType="begin"/>
+            </w:r>
+            <w:r>
+              <w:rPr>
+                <w:noProof/>
+                <w:webHidden/>
+              </w:rPr>
+              <w:instrText xml:space="preserve"> PAGEREF _Toc148129694 \h </w:instrText>
+            </w:r>
+            <w:r>
+              <w:rPr>
+                <w:noProof/>
+                <w:webHidden/>
+              </w:rPr>
+            </w:r>
+            <w:r>
+              <w:rPr>
+                <w:noProof/>
+                <w:webHidden/>
+              </w:rPr>
+              <w:fldChar w:fldCharType="separate"/>
+            </w:r>
+            <w:r>
+              <w:rPr>
+                <w:noProof/>
+                <w:webHidden/>
+              </w:rPr>
+              <w:t>13</w:t>
+            </w:r>
+            <w:r>
+              <w:rPr>
+                <w:noProof/>
+                <w:webHidden/>
+              </w:rPr>
+              <w:fldChar w:fldCharType="end"/>
+            </w:r>
+          </w:hyperlink>
+        </w:p>
+        <w:p>
+          <w:pPr>
+            <w:pStyle w:val="Sumrio2"/>
+            <w:tabs>
+              <w:tab w:val="left" w:pos="880"/>
+              <w:tab w:val="right" w:leader="dot" w:pos="9061"/>
+            </w:tabs>
+            <w:rPr>
+              <w:rFonts w:asciiTheme="minorHAnsi" w:eastAsiaTheme="minorEastAsia" w:hAnsiTheme="minorHAnsi" w:cstheme="minorBidi"/>
+              <w:noProof/>
+              <w:kern w:val="2"/>
+              <w:sz w:val="22"/>
+              <w:szCs w:val="22"/>
+              <w14:ligatures w14:val="standardContextual"/>
+            </w:rPr>
+          </w:pPr>
+          <w:hyperlink w:anchor="_Toc148129695" w:history="1">
+            <w:r>
+              <w:rPr>
+                <w:rStyle w:val="Hyperlink"/>
+                <w:noProof/>
+              </w:rPr>
+              <w:t>5.5</w:t>
+            </w:r>
+            <w:r>
+              <w:rPr>
+                <w:rFonts w:asciiTheme="minorHAnsi" w:eastAsiaTheme="minorEastAsia" w:hAnsiTheme="minorHAnsi" w:cstheme="minorBidi"/>
+                <w:noProof/>
+                <w:kern w:val="2"/>
+                <w:sz w:val="22"/>
+                <w:szCs w:val="22"/>
+                <w14:ligatures w14:val="standardContextual"/>
+              </w:rPr>
+              <w:tab/>
+            </w:r>
+            <w:r>
+              <w:rPr>
+                <w:rStyle w:val="Hyperlink"/>
+                <w:noProof/>
+              </w:rPr>
+              <w:t>Dicionário de Dados</w:t>
+            </w:r>
+            <w:r>
+              <w:rPr>
+                <w:noProof/>
+                <w:webHidden/>
+              </w:rPr>
+              <w:tab/>
+            </w:r>
+            <w:r>
+              <w:rPr>
+                <w:noProof/>
+                <w:webHidden/>
+              </w:rPr>
+              <w:fldChar w:fldCharType="begin"/>
+            </w:r>
+            <w:r>
+              <w:rPr>
+                <w:noProof/>
+                <w:webHidden/>
+              </w:rPr>
+              <w:instrText xml:space="preserve"> PAGEREF _Toc148129695 \h </w:instrText>
+            </w:r>
+            <w:r>
+              <w:rPr>
+                <w:noProof/>
+                <w:webHidden/>
+              </w:rPr>
+            </w:r>
+            <w:r>
+              <w:rPr>
+                <w:noProof/>
+                <w:webHidden/>
+              </w:rPr>
+              <w:fldChar w:fldCharType="separate"/>
+            </w:r>
+            <w:r>
+              <w:rPr>
+                <w:noProof/>
+                <w:webHidden/>
+              </w:rPr>
+              <w:t>13</w:t>
+            </w:r>
+            <w:r>
+              <w:rPr>
+                <w:noProof/>
+                <w:webHidden/>
+              </w:rPr>
+              <w:fldChar w:fldCharType="end"/>
+            </w:r>
+          </w:hyperlink>
+        </w:p>
+        <w:p>
+          <w:pPr>
+            <w:pStyle w:val="Sumrio2"/>
+            <w:tabs>
+              <w:tab w:val="left" w:pos="880"/>
+              <w:tab w:val="right" w:leader="dot" w:pos="9061"/>
+            </w:tabs>
+            <w:rPr>
+              <w:rFonts w:asciiTheme="minorHAnsi" w:eastAsiaTheme="minorEastAsia" w:hAnsiTheme="minorHAnsi" w:cstheme="minorBidi"/>
+              <w:noProof/>
+              <w:kern w:val="2"/>
+              <w:sz w:val="22"/>
+              <w:szCs w:val="22"/>
+              <w14:ligatures w14:val="standardContextual"/>
+            </w:rPr>
+          </w:pPr>
+          <w:hyperlink w:anchor="_Toc148129696" w:history="1">
+            <w:r>
+              <w:rPr>
+                <w:rStyle w:val="Hyperlink"/>
+                <w:noProof/>
+              </w:rPr>
+              <w:t>5.6</w:t>
+            </w:r>
+            <w:r>
+              <w:rPr>
+                <w:rFonts w:asciiTheme="minorHAnsi" w:eastAsiaTheme="minorEastAsia" w:hAnsiTheme="minorHAnsi" w:cstheme="minorBidi"/>
+                <w:noProof/>
+                <w:kern w:val="2"/>
+                <w:sz w:val="22"/>
+                <w:szCs w:val="22"/>
+                <w14:ligatures w14:val="standardContextual"/>
+              </w:rPr>
+              <w:tab/>
+            </w:r>
+            <w:r>
+              <w:rPr>
+                <w:rStyle w:val="Hyperlink"/>
+                <w:noProof/>
+              </w:rPr>
+              <w:t>Diagrama de Caso de Uso</w:t>
+            </w:r>
+            <w:r>
+              <w:rPr>
+                <w:noProof/>
+                <w:webHidden/>
+              </w:rPr>
+              <w:tab/>
+            </w:r>
+            <w:r>
+              <w:rPr>
+                <w:noProof/>
+                <w:webHidden/>
+              </w:rPr>
+              <w:fldChar w:fldCharType="begin"/>
+            </w:r>
+            <w:r>
+              <w:rPr>
+                <w:noProof/>
+                <w:webHidden/>
+              </w:rPr>
+              <w:instrText xml:space="preserve"> PAGEREF _Toc148129696 \h </w:instrText>
+            </w:r>
+            <w:r>
+              <w:rPr>
+                <w:noProof/>
+                <w:webHidden/>
+              </w:rPr>
+            </w:r>
+            <w:r>
+              <w:rPr>
+                <w:noProof/>
+                <w:webHidden/>
+              </w:rPr>
+              <w:fldChar w:fldCharType="separate"/>
+            </w:r>
+            <w:r>
+              <w:rPr>
+                <w:noProof/>
+                <w:webHidden/>
+              </w:rPr>
+              <w:t>17</w:t>
+            </w:r>
+            <w:r>
+              <w:rPr>
+                <w:noProof/>
+                <w:webHidden/>
+              </w:rPr>
+              <w:fldChar w:fldCharType="end"/>
+            </w:r>
+          </w:hyperlink>
+        </w:p>
+        <w:p>
+          <w:pPr>
+            <w:pStyle w:val="Sumrio2"/>
+            <w:tabs>
+              <w:tab w:val="left" w:pos="880"/>
+              <w:tab w:val="right" w:leader="dot" w:pos="9061"/>
+            </w:tabs>
+            <w:rPr>
+              <w:rFonts w:asciiTheme="minorHAnsi" w:eastAsiaTheme="minorEastAsia" w:hAnsiTheme="minorHAnsi" w:cstheme="minorBidi"/>
+              <w:noProof/>
+              <w:kern w:val="2"/>
+              <w:sz w:val="22"/>
+              <w:szCs w:val="22"/>
+              <w14:ligatures w14:val="standardContextual"/>
+            </w:rPr>
+          </w:pPr>
+          <w:hyperlink w:anchor="_Toc148129697" w:history="1">
+            <w:r>
+              <w:rPr>
+                <w:rStyle w:val="Hyperlink"/>
+                <w:noProof/>
+              </w:rPr>
+              <w:t>5.7</w:t>
+            </w:r>
+            <w:r>
+              <w:rPr>
+                <w:rFonts w:asciiTheme="minorHAnsi" w:eastAsiaTheme="minorEastAsia" w:hAnsiTheme="minorHAnsi" w:cstheme="minorBidi"/>
+                <w:noProof/>
+                <w:kern w:val="2"/>
+                <w:sz w:val="22"/>
+                <w:szCs w:val="22"/>
+                <w14:ligatures w14:val="standardContextual"/>
+              </w:rPr>
+              <w:tab/>
+            </w:r>
+            <w:r>
+              <w:rPr>
+                <w:rStyle w:val="Hyperlink"/>
+                <w:noProof/>
+              </w:rPr>
+              <w:t>Diagrama de Classe</w:t>
+            </w:r>
+            <w:r>
+              <w:rPr>
+                <w:noProof/>
+                <w:webHidden/>
+              </w:rPr>
+              <w:tab/>
+            </w:r>
+            <w:r>
+              <w:rPr>
+                <w:noProof/>
+                <w:webHidden/>
+              </w:rPr>
+              <w:fldChar w:fldCharType="begin"/>
+            </w:r>
+            <w:r>
+              <w:rPr>
+                <w:noProof/>
+                <w:webHidden/>
+              </w:rPr>
+              <w:instrText xml:space="preserve"> PAGEREF _Toc148129697 \h </w:instrText>
+            </w:r>
+            <w:r>
+              <w:rPr>
+                <w:noProof/>
+                <w:webHidden/>
+              </w:rPr>
+            </w:r>
+            <w:r>
+              <w:rPr>
+                <w:noProof/>
+                <w:webHidden/>
+              </w:rPr>
+              <w:fldChar w:fldCharType="separate"/>
+            </w:r>
+            <w:r>
+              <w:rPr>
+                <w:noProof/>
+                <w:webHidden/>
+              </w:rPr>
+              <w:t>18</w:t>
+            </w:r>
+            <w:r>
+              <w:rPr>
+                <w:noProof/>
+                <w:webHidden/>
+              </w:rPr>
+              <w:fldChar w:fldCharType="end"/>
+            </w:r>
+          </w:hyperlink>
+        </w:p>
+        <w:p>
+          <w:pPr>
+            <w:pStyle w:val="Sumrio2"/>
+            <w:tabs>
+              <w:tab w:val="left" w:pos="880"/>
+              <w:tab w:val="right" w:leader="dot" w:pos="9061"/>
+            </w:tabs>
+            <w:rPr>
+              <w:rFonts w:asciiTheme="minorHAnsi" w:eastAsiaTheme="minorEastAsia" w:hAnsiTheme="minorHAnsi" w:cstheme="minorBidi"/>
+              <w:noProof/>
+              <w:kern w:val="2"/>
+              <w:sz w:val="22"/>
+              <w:szCs w:val="22"/>
+              <w14:ligatures w14:val="standardContextual"/>
+            </w:rPr>
+          </w:pPr>
+          <w:hyperlink w:anchor="_Toc148129698" w:history="1">
+            <w:r>
+              <w:rPr>
+                <w:rStyle w:val="Hyperlink"/>
+                <w:noProof/>
+              </w:rPr>
+              <w:t>5.8</w:t>
+            </w:r>
+            <w:r>
+              <w:rPr>
+                <w:rFonts w:asciiTheme="minorHAnsi" w:eastAsiaTheme="minorEastAsia" w:hAnsiTheme="minorHAnsi" w:cstheme="minorBidi"/>
+                <w:noProof/>
+                <w:kern w:val="2"/>
+                <w:sz w:val="22"/>
+                <w:szCs w:val="22"/>
+                <w14:ligatures w14:val="standardContextual"/>
+              </w:rPr>
+              <w:tab/>
+            </w:r>
+            <w:r>
+              <w:rPr>
+                <w:rStyle w:val="Hyperlink"/>
+                <w:noProof/>
+              </w:rPr>
+              <w:t>Diagrama de Sequência</w:t>
+            </w:r>
+            <w:r>
+              <w:rPr>
+                <w:noProof/>
+                <w:webHidden/>
+              </w:rPr>
+              <w:tab/>
+            </w:r>
+            <w:r>
+              <w:rPr>
+                <w:noProof/>
+                <w:webHidden/>
+              </w:rPr>
+              <w:fldChar w:fldCharType="begin"/>
+            </w:r>
+            <w:r>
+              <w:rPr>
+                <w:noProof/>
+                <w:webHidden/>
+              </w:rPr>
+              <w:instrText xml:space="preserve"> PAGEREF _Toc148129698 \h </w:instrText>
+            </w:r>
+            <w:r>
+              <w:rPr>
+                <w:noProof/>
+                <w:webHidden/>
+              </w:rPr>
+            </w:r>
+            <w:r>
+              <w:rPr>
+                <w:noProof/>
+                <w:webHidden/>
+              </w:rPr>
+              <w:fldChar w:fldCharType="separate"/>
+            </w:r>
+            <w:r>
+              <w:rPr>
+                <w:noProof/>
+                <w:webHidden/>
+              </w:rPr>
+              <w:t>19</w:t>
+            </w:r>
+            <w:r>
+              <w:rPr>
+                <w:noProof/>
+                <w:webHidden/>
+              </w:rPr>
+              <w:fldChar w:fldCharType="end"/>
+            </w:r>
+          </w:hyperlink>
+        </w:p>
+        <w:p>
+          <w:pPr>
+            <w:pStyle w:val="Sumrio2"/>
+            <w:tabs>
+              <w:tab w:val="left" w:pos="880"/>
+              <w:tab w:val="right" w:leader="dot" w:pos="9061"/>
+            </w:tabs>
+            <w:rPr>
+              <w:rFonts w:asciiTheme="minorHAnsi" w:eastAsiaTheme="minorEastAsia" w:hAnsiTheme="minorHAnsi" w:cstheme="minorBidi"/>
+              <w:noProof/>
+              <w:kern w:val="2"/>
+              <w:sz w:val="22"/>
+              <w:szCs w:val="22"/>
+              <w14:ligatures w14:val="standardContextual"/>
+            </w:rPr>
+          </w:pPr>
+          <w:hyperlink w:anchor="_Toc148129699" w:history="1">
+            <w:r>
+              <w:rPr>
+                <w:rStyle w:val="Hyperlink"/>
+                <w:noProof/>
+              </w:rPr>
+              <w:t>5.9</w:t>
+            </w:r>
+            <w:r>
+              <w:rPr>
+                <w:rFonts w:asciiTheme="minorHAnsi" w:eastAsiaTheme="minorEastAsia" w:hAnsiTheme="minorHAnsi" w:cstheme="minorBidi"/>
+                <w:noProof/>
+                <w:kern w:val="2"/>
+                <w:sz w:val="22"/>
+                <w:szCs w:val="22"/>
+                <w14:ligatures w14:val="standardContextual"/>
+              </w:rPr>
+              <w:tab/>
+            </w:r>
+            <w:r>
+              <w:rPr>
+                <w:rStyle w:val="Hyperlink"/>
+                <w:noProof/>
+              </w:rPr>
+              <w:t>Diagrama de Atividade</w:t>
+            </w:r>
+            <w:r>
+              <w:rPr>
+                <w:noProof/>
+                <w:webHidden/>
+              </w:rPr>
+              <w:tab/>
+            </w:r>
+            <w:r>
+              <w:rPr>
+                <w:noProof/>
+                <w:webHidden/>
+              </w:rPr>
+              <w:fldChar w:fldCharType="begin"/>
+            </w:r>
+            <w:r>
+              <w:rPr>
+                <w:noProof/>
+                <w:webHidden/>
+              </w:rPr>
+              <w:instrText xml:space="preserve"> PAGEREF _Toc148129699 \h </w:instrText>
+            </w:r>
+            <w:r>
+              <w:rPr>
+                <w:noProof/>
+                <w:webHidden/>
+              </w:rPr>
+            </w:r>
+            <w:r>
+              <w:rPr>
+                <w:noProof/>
+                <w:webHidden/>
+              </w:rPr>
+              <w:fldChar w:fldCharType="separate"/>
+            </w:r>
+            <w:r>
+              <w:rPr>
+                <w:noProof/>
+                <w:webHidden/>
+              </w:rPr>
+              <w:t>20</w:t>
+            </w:r>
+            <w:r>
+              <w:rPr>
+                <w:noProof/>
+                <w:webHidden/>
+              </w:rPr>
+              <w:fldChar w:fldCharType="end"/>
+            </w:r>
+          </w:hyperlink>
+        </w:p>
+        <w:p>
+          <w:pPr>
+            <w:pStyle w:val="Sumrio1"/>
+            <w:tabs>
+              <w:tab w:val="left" w:pos="480"/>
+              <w:tab w:val="right" w:leader="dot" w:pos="9061"/>
+            </w:tabs>
+            <w:rPr>
+              <w:rFonts w:asciiTheme="minorHAnsi" w:eastAsiaTheme="minorEastAsia" w:hAnsiTheme="minorHAnsi" w:cstheme="minorBidi"/>
+              <w:noProof/>
+              <w:kern w:val="2"/>
+              <w:sz w:val="22"/>
+              <w:szCs w:val="22"/>
+              <w14:ligatures w14:val="standardContextual"/>
+            </w:rPr>
+          </w:pPr>
+          <w:hyperlink w:anchor="_Toc148129700" w:history="1">
+            <w:r>
+              <w:rPr>
+                <w:rStyle w:val="Hyperlink"/>
+                <w:noProof/>
+              </w:rPr>
+              <w:t>6</w:t>
+            </w:r>
+            <w:r>
+              <w:rPr>
+                <w:rFonts w:asciiTheme="minorHAnsi" w:eastAsiaTheme="minorEastAsia" w:hAnsiTheme="minorHAnsi" w:cstheme="minorBidi"/>
+                <w:noProof/>
+                <w:kern w:val="2"/>
+                <w:sz w:val="22"/>
+                <w:szCs w:val="22"/>
+                <w14:ligatures w14:val="standardContextual"/>
+              </w:rPr>
+              <w:tab/>
+            </w:r>
+            <w:r>
+              <w:rPr>
+                <w:rStyle w:val="Hyperlink"/>
+                <w:noProof/>
+              </w:rPr>
+              <w:t>Telas</w:t>
+            </w:r>
+            <w:r>
+              <w:rPr>
+                <w:noProof/>
+                <w:webHidden/>
+              </w:rPr>
+              <w:tab/>
+            </w:r>
+            <w:r>
+              <w:rPr>
+                <w:noProof/>
+                <w:webHidden/>
+              </w:rPr>
+              <w:fldChar w:fldCharType="begin"/>
+            </w:r>
+            <w:r>
+              <w:rPr>
+                <w:noProof/>
+                <w:webHidden/>
+              </w:rPr>
+              <w:instrText xml:space="preserve"> PAGEREF _Toc148129700 \h </w:instrText>
+            </w:r>
+            <w:r>
+              <w:rPr>
+                <w:noProof/>
+                <w:webHidden/>
+              </w:rPr>
+            </w:r>
+            <w:r>
+              <w:rPr>
+                <w:noProof/>
+                <w:webHidden/>
+              </w:rPr>
+              <w:fldChar w:fldCharType="separate"/>
+            </w:r>
+            <w:r>
+              <w:rPr>
+                <w:noProof/>
+                <w:webHidden/>
+              </w:rPr>
+              <w:t>21</w:t>
+            </w:r>
+            <w:r>
+              <w:rPr>
+                <w:noProof/>
+                <w:webHidden/>
+              </w:rPr>
+              <w:fldChar w:fldCharType="end"/>
+            </w:r>
+          </w:hyperlink>
+        </w:p>
+        <w:p>
+          <w:pPr>
+            <w:pStyle w:val="Sumrio1"/>
+            <w:tabs>
+              <w:tab w:val="left" w:pos="480"/>
+              <w:tab w:val="right" w:leader="dot" w:pos="9061"/>
+            </w:tabs>
+            <w:rPr>
+              <w:rFonts w:asciiTheme="minorHAnsi" w:eastAsiaTheme="minorEastAsia" w:hAnsiTheme="minorHAnsi" w:cstheme="minorBidi"/>
+              <w:noProof/>
+              <w:kern w:val="2"/>
+              <w:sz w:val="22"/>
+              <w:szCs w:val="22"/>
+              <w14:ligatures w14:val="standardContextual"/>
+            </w:rPr>
+          </w:pPr>
+          <w:hyperlink w:anchor="_Toc148129701" w:history="1">
+            <w:r>
+              <w:rPr>
+                <w:rStyle w:val="Hyperlink"/>
+                <w:noProof/>
+              </w:rPr>
+              <w:t>7</w:t>
+            </w:r>
+            <w:r>
+              <w:rPr>
+                <w:rFonts w:asciiTheme="minorHAnsi" w:eastAsiaTheme="minorEastAsia" w:hAnsiTheme="minorHAnsi" w:cstheme="minorBidi"/>
+                <w:noProof/>
+                <w:kern w:val="2"/>
+                <w:sz w:val="22"/>
+                <w:szCs w:val="22"/>
+                <w14:ligatures w14:val="standardContextual"/>
+              </w:rPr>
+              <w:tab/>
+            </w:r>
+            <w:r>
+              <w:rPr>
+                <w:rStyle w:val="Hyperlink"/>
+                <w:noProof/>
+              </w:rPr>
+              <w:t>Conclusão</w:t>
+            </w:r>
+            <w:r>
+              <w:rPr>
+                <w:noProof/>
+                <w:webHidden/>
+              </w:rPr>
+              <w:tab/>
+            </w:r>
+            <w:r>
+              <w:rPr>
+                <w:noProof/>
+                <w:webHidden/>
+              </w:rPr>
+              <w:fldChar w:fldCharType="begin"/>
+            </w:r>
+            <w:r>
+              <w:rPr>
+                <w:noProof/>
+                <w:webHidden/>
+              </w:rPr>
+              <w:instrText xml:space="preserve"> PAGEREF _Toc148129701 \h </w:instrText>
+            </w:r>
+            <w:r>
+              <w:rPr>
+                <w:noProof/>
+                <w:webHidden/>
+              </w:rPr>
+            </w:r>
+            <w:r>
+              <w:rPr>
+                <w:noProof/>
+                <w:webHidden/>
+              </w:rPr>
+              <w:fldChar w:fldCharType="separate"/>
+            </w:r>
+            <w:r>
+              <w:rPr>
+                <w:noProof/>
+                <w:webHidden/>
+              </w:rPr>
+              <w:t>31</w:t>
+            </w:r>
+            <w:r>
+              <w:rPr>
+                <w:noProof/>
+                <w:webHidden/>
+              </w:rPr>
+              <w:fldChar w:fldCharType="end"/>
+            </w:r>
+          </w:hyperlink>
+        </w:p>
+        <w:p>
+          <w:pPr>
+            <w:pStyle w:val="Sumrio1"/>
+            <w:tabs>
+              <w:tab w:val="left" w:pos="480"/>
+              <w:tab w:val="right" w:leader="dot" w:pos="9061"/>
+            </w:tabs>
+            <w:rPr>
+              <w:rFonts w:asciiTheme="minorHAnsi" w:eastAsiaTheme="minorEastAsia" w:hAnsiTheme="minorHAnsi" w:cstheme="minorBidi"/>
+              <w:noProof/>
+              <w:kern w:val="2"/>
+              <w:sz w:val="22"/>
+              <w:szCs w:val="22"/>
+              <w14:ligatures w14:val="standardContextual"/>
+            </w:rPr>
+          </w:pPr>
+          <w:hyperlink w:anchor="_Toc148129702" w:history="1">
+            <w:r>
+              <w:rPr>
+                <w:rStyle w:val="Hyperlink"/>
+                <w:noProof/>
+              </w:rPr>
+              <w:t>8</w:t>
+            </w:r>
+            <w:r>
+              <w:rPr>
+                <w:rFonts w:asciiTheme="minorHAnsi" w:eastAsiaTheme="minorEastAsia" w:hAnsiTheme="minorHAnsi" w:cstheme="minorBidi"/>
+                <w:noProof/>
+                <w:kern w:val="2"/>
+                <w:sz w:val="22"/>
+                <w:szCs w:val="22"/>
+                <w14:ligatures w14:val="standardContextual"/>
+              </w:rPr>
+              <w:tab/>
+            </w:r>
+            <w:r>
+              <w:rPr>
+                <w:rStyle w:val="Hyperlink"/>
+                <w:noProof/>
+              </w:rPr>
+              <w:t>REFERÊNCIAS</w:t>
+            </w:r>
+            <w:r>
+              <w:rPr>
+                <w:noProof/>
+                <w:webHidden/>
+              </w:rPr>
+              <w:tab/>
+            </w:r>
+            <w:r>
+              <w:rPr>
+                <w:noProof/>
+                <w:webHidden/>
+              </w:rPr>
+              <w:fldChar w:fldCharType="begin"/>
+            </w:r>
+            <w:r>
+              <w:rPr>
+                <w:noProof/>
+                <w:webHidden/>
+              </w:rPr>
+              <w:instrText xml:space="preserve"> PAGEREF _Toc148129702 \h </w:instrText>
+            </w:r>
+            <w:r>
+              <w:rPr>
+                <w:noProof/>
+                <w:webHidden/>
+              </w:rPr>
+            </w:r>
+            <w:r>
+              <w:rPr>
+                <w:noProof/>
+                <w:webHidden/>
+              </w:rPr>
+              <w:fldChar w:fldCharType="separate"/>
+            </w:r>
+            <w:r>
+              <w:rPr>
+                <w:noProof/>
+                <w:webHidden/>
+              </w:rPr>
+              <w:t>32</w:t>
+            </w:r>
+            <w:r>
+              <w:rPr>
+                <w:noProof/>
+                <w:webHidden/>
+              </w:rPr>
+              <w:fldChar w:fldCharType="end"/>
+            </w:r>
+          </w:hyperlink>
+        </w:p>
+        <w:p>
+          <w:pPr>
+            <w:rPr>
+              <w:b/>
+              <w:bCs/>
+            </w:rPr>
+          </w:pPr>
+          <w:r>
+            <w:rPr>
+              <w:b/>
+              <w:bCs/>
+            </w:rPr>
+            <w:fldChar w:fldCharType="end"/>
+          </w:r>
+        </w:p>
+      </w:sdtContent>
+    </w:sdt>
     <w:p>
       <w:pPr>
         <w:pStyle w:val="Contents1"/>
@@ -1264,12 +2863,12 @@
         </w:numPr>
         <w:spacing w:line="360" w:lineRule="auto"/>
       </w:pPr>
-      <w:bookmarkStart w:id="1" w:name="_Toc119164362"/>
+      <w:bookmarkStart w:id="2" w:name="_Toc119164362"/>
       <w:r>
         <w:lastRenderedPageBreak/>
         <w:t>INTRODUÇÃO</w:t>
       </w:r>
-      <w:bookmarkEnd w:id="1"/>
+      <w:bookmarkEnd w:id="2"/>
     </w:p>
     <w:p>
       <w:pPr>
@@ -1277,7 +2876,23 @@
         <w:spacing w:line="360" w:lineRule="auto"/>
       </w:pPr>
       <w:r>
-        <w:t>O projeto Copperton é um E-Commerce com o objetivo de criar uma loja virtual que ofereça aos clientes uma experiencia de compra fácil e agradável. A loja comercializa artigos esportivos para jogos eletrônicos, tais como, canecas, moletons, calças, calçados, camisetas e bandeiras produtos têxteis e itens virtuais. Através da nossa página online, os clientes poderão encontrar uma ampla variedade de produtos e diversos itens, o nosso compromisso com o cliente final é de construir uma relação de confiabilidade oferecendo produtos de qualidade, preços competitivos e um excelente suporte. Nosso projeto tem o foco no desenvolvimento e manutenção de uma página web online segura, simples e de fácil acesso para o usuário final. A nossa loja foi fundada em 2022, por um pequeno grupo de empreendedores com uma visão de oferecer produtos de qualidade à preços acessíveis, desde então expandimos nossos negócios, e agora somos uma das maiores empresas de varejo do país. Nós sempre buscamos inovar e oferecer a melhor experiencia de compras aos nossos clientes. Em 2023, fomos um dos primeiros a lançar uma loja online, e desde então, temos investido pesadamente em tecnologia design para tornar a compra de produtos ainda mais fácil e agradável, a nossa paixão por oferecer a melhor experiencia de compra aos nossos clientes, nunca mudou, e nós continuamos a trabalhar duro todos os dias para alcançar esse objetivo, seja você um cliente antigo, ou novo, nós esperamos que você sinta a diferença em cada compra que o usuário efetuar em nossa plataforma. O projeto de desenvolver um E-Commerce focado em venda de artigos dessa categoria se dá muito difícil em por tal competitividade de outras plataformas de maiores portes com capital de giro muito alto, entretanto, estamos animados em apresentar o projeto Copperton ao mundo e desenvolver a ideia para que conforme o tempo possamos nos tornar referência no âmbito de comércio online de produtos gamers e afins.</w:t>
+        <w:t xml:space="preserve">O projeto </w:t>
+      </w:r>
+      <w:proofErr w:type="spellStart"/>
+      <w:r>
+        <w:t>Copperton</w:t>
+      </w:r>
+      <w:proofErr w:type="spellEnd"/>
+      <w:r>
+        <w:t xml:space="preserve"> é um E-Commerce com o objetivo de criar uma loja virtual que ofereça aos clientes uma experiencia de compra fácil e agradável. A loja comercializa artigos esportivos para jogos eletrônicos, tais como, canecas, moletons, calças, calçados, camisetas e bandeiras produtos têxteis e itens virtuais. Através da nossa página online, os clientes poderão encontrar uma ampla variedade de produtos e diversos itens, o nosso compromisso com o cliente final é de construir uma relação de confiabilidade oferecendo produtos de qualidade, preços competitivos e um excelente suporte. Nosso projeto tem o foco no desenvolvimento e manutenção de uma página web online segura, simples e de fácil acesso para o usuário final. A nossa loja foi fundada em 2022, por um pequeno grupo de empreendedores com uma visão de oferecer produtos de qualidade à preços acessíveis, desde então expandimos nossos negócios, e agora somos uma das maiores empresas de varejo do país. Nós sempre buscamos inovar e oferecer a melhor experiencia de compras aos nossos clientes. Em 2023, fomos um dos primeiros a lançar uma loja online, e desde então, temos investido pesadamente em tecnologia design para tornar a compra de produtos ainda mais fácil e agradável, a nossa paixão por oferecer a melhor experiencia de compra aos nossos clientes, nunca mudou, e nós continuamos a trabalhar duro todos os dias para alcançar esse objetivo, seja você um cliente antigo, ou novo, nós esperamos que você sinta a diferença em cada compra que o usuário efetuar em nossa plataforma. O projeto de desenvolver um E-Commerce focado em venda de artigos dessa categoria se dá muito difícil em por tal competitividade de outras plataformas de maiores portes com capital de giro muito alto, entretanto, estamos animados em apresentar o projeto </w:t>
+      </w:r>
+      <w:proofErr w:type="spellStart"/>
+      <w:r>
+        <w:t>Copperton</w:t>
+      </w:r>
+      <w:proofErr w:type="spellEnd"/>
+      <w:r>
+        <w:t xml:space="preserve"> ao mundo e desenvolver a ideia para que conforme o tempo possamos nos tornar referência no âmbito de comércio online de produtos gamers e afins.</w:t>
       </w:r>
     </w:p>
     <w:p>
@@ -1288,11 +2903,11 @@
           <w:numId w:val="9"/>
         </w:numPr>
       </w:pPr>
-      <w:bookmarkStart w:id="2" w:name="_Toc119164363"/>
+      <w:bookmarkStart w:id="3" w:name="_Toc119164363"/>
       <w:r>
         <w:t>Apresentação do Problema</w:t>
       </w:r>
-      <w:bookmarkEnd w:id="2"/>
+      <w:bookmarkEnd w:id="3"/>
     </w:p>
     <w:p>
       <w:pPr>
@@ -1306,7 +2921,7 @@
         <w:lastRenderedPageBreak/>
         <w:t>e comércio dos respectivos artigos.</w:t>
       </w:r>
-      <w:bookmarkStart w:id="3" w:name="_Toc119164364"/>
+      <w:bookmarkStart w:id="4" w:name="_Toc119164364"/>
     </w:p>
     <w:p>
       <w:pPr>
@@ -1329,7 +2944,7 @@
         <w:tab/>
         <w:t>OBJETIVOS</w:t>
       </w:r>
-      <w:bookmarkEnd w:id="3"/>
+      <w:bookmarkEnd w:id="4"/>
     </w:p>
     <w:p>
       <w:pPr>
@@ -1351,7 +2966,15 @@
       </w:r>
       <w:r>
         <w:tab/>
-        <w:t>O objetivo final do projeto Copperton E-Commerce, como dito anteriormente é ajudar a solucionar um problema que a evolução dos comércios online trouxe, insegurança, falha nos métodos de pagamento, entrega, suporte e assistência. Ao pensar em iniciar uma startup com nosso pequeno projeto, visamos total apoio e suporte ao cliente durante a compra e todo o pós venda, tal como, avaliação do produto, questões simples objetivas e curtas a respeito de como foi a experiência geral do usuário ao entrar em nossa página, efetuar a compra e também todo o pós venda.</w:t>
+        <w:t xml:space="preserve">O objetivo final do projeto </w:t>
+      </w:r>
+      <w:proofErr w:type="spellStart"/>
+      <w:r>
+        <w:t>Copperton</w:t>
+      </w:r>
+      <w:proofErr w:type="spellEnd"/>
+      <w:r>
+        <w:t xml:space="preserve"> E-Commerce, como dito anteriormente é ajudar a solucionar um problema que a evolução dos comércios online trouxe, insegurança, falha nos métodos de pagamento, entrega, suporte e assistência. Ao pensar em iniciar uma startup com nosso pequeno projeto, visamos total apoio e suporte ao cliente durante a compra e todo o pós venda, tal como, avaliação do produto, questões simples objetivas e curtas a respeito de como foi a experiência geral do usuário ao entrar em nossa página, efetuar a compra e também todo o pós venda.</w:t>
       </w:r>
     </w:p>
     <w:p>
@@ -1362,7 +2985,7 @@
       <w:r>
         <w:t>O objetivo específico da nossa página e fazer uma interface fácil ao usuário efetuar a compra, coletar os dados necessários para efetuar as compras por intermédio de formulários auto explicativos ao comprador, ligando no banco de dados e completando assim o ciclo.</w:t>
       </w:r>
-      <w:bookmarkStart w:id="4" w:name="_Toc119164365"/>
+      <w:bookmarkStart w:id="5" w:name="_Toc119164365"/>
     </w:p>
     <w:p>
       <w:pPr>
@@ -1392,7 +3015,7 @@
         </w:rPr>
         <w:t xml:space="preserve"> METODOLOGIA</w:t>
       </w:r>
-      <w:bookmarkEnd w:id="4"/>
+      <w:bookmarkEnd w:id="5"/>
     </w:p>
     <w:p>
       <w:pPr>
@@ -1413,7 +3036,7 @@
       <w:r>
         <w:t>Utilizaremos o método de pesquisa quantitativa-comparativa, na qual visa olhar para o mundo físico e transcrever para o virtual sem os problemas, facilitando assim diversos problemas e dificuldades que encontramos no dia-dia que podem ser facilitados na hora de efetuar uma compra. O método quantitativo comparativo baseia-se na pesquisa e comparação juntamente com a resolução dos problemas nele causado.</w:t>
       </w:r>
-      <w:bookmarkStart w:id="5" w:name="_Toc119164366"/>
+      <w:bookmarkStart w:id="6" w:name="_Toc119164366"/>
     </w:p>
     <w:p>
       <w:pPr>
@@ -1439,7 +3062,7 @@
         <w:tab/>
         <w:t>REFERENCIAL TEÓRICO</w:t>
       </w:r>
-      <w:bookmarkEnd w:id="5"/>
+      <w:bookmarkEnd w:id="6"/>
     </w:p>
     <w:p>
       <w:pPr>
@@ -1466,7 +3089,31 @@
       </w:pPr>
       <w:r>
         <w:tab/>
-        <w:t xml:space="preserve">HTML (HyperText Markup Language) é a sigla para a linguagem em inglês, que significa, linguagem para marcação de hipertexto, em português. Não sendo necessariamente uma linguagem de programação, mas sim uma ferramenta de interpretação de códigos por intermédio de um navegador. Podendo ser interpretado como o “back-end” da página web na qual trás os códigos na qual o usuário final não </w:t>
+        <w:t>HTML (</w:t>
+      </w:r>
+      <w:proofErr w:type="spellStart"/>
+      <w:r>
+        <w:t>HyperText</w:t>
+      </w:r>
+      <w:proofErr w:type="spellEnd"/>
+      <w:r>
+        <w:t xml:space="preserve"> Markup </w:t>
+      </w:r>
+      <w:proofErr w:type="spellStart"/>
+      <w:r>
+        <w:t>Language</w:t>
+      </w:r>
+      <w:proofErr w:type="spellEnd"/>
+      <w:r>
+        <w:t>) é a sigla para a linguagem em inglês, que significa, linguagem para marcação de hipertexto, em português. Não sendo necessariamente uma linguagem de programação, mas sim uma ferramenta de interpretação de códigos por intermédio de um navegador. Podendo ser interpretado como o “</w:t>
+      </w:r>
+      <w:proofErr w:type="spellStart"/>
+      <w:r>
+        <w:t>back-end</w:t>
+      </w:r>
+      <w:proofErr w:type="spellEnd"/>
+      <w:r>
+        <w:t xml:space="preserve">” da página web na qual trás os códigos na qual o usuário final não </w:t>
       </w:r>
       <w:r>
         <w:lastRenderedPageBreak/>
@@ -1480,14 +3127,55 @@
       </w:pPr>
       <w:r>
         <w:tab/>
-        <w:t xml:space="preserve">CSS (Cascade Style Sheets) em síntese a linguagem CSS de personalização e manutenção, é recorrentemente utilizada para a alteração e construção de layouts de sites e páginas. Podendo ser juntamente combinada com o HTML, pode alterar a cor de caracteres, cor de fundo, fonte de letras, background e diversas personalizações. Podendo ser considerada a linguagem “Front-end” na qual o usuário visualiza em sua tela ao ingressar na página web. </w:t>
-      </w:r>
+        <w:t>CSS (</w:t>
+      </w:r>
+      <w:proofErr w:type="spellStart"/>
+      <w:r>
+        <w:t>Cascade</w:t>
+      </w:r>
+      <w:proofErr w:type="spellEnd"/>
+      <w:r>
+        <w:t xml:space="preserve"> </w:t>
+      </w:r>
+      <w:proofErr w:type="spellStart"/>
+      <w:r>
+        <w:t>Style</w:t>
+      </w:r>
+      <w:proofErr w:type="spellEnd"/>
+      <w:r>
+        <w:t xml:space="preserve"> </w:t>
+      </w:r>
+      <w:proofErr w:type="spellStart"/>
+      <w:r>
+        <w:t>Sheets</w:t>
+      </w:r>
+      <w:proofErr w:type="spellEnd"/>
+      <w:r>
+        <w:t>) em síntese a linguagem CSS de personalização e manutenção, é recorrentemente utilizada para a alteração e construção de layouts de sites e páginas. Podendo ser juntamente combinada com o HTML, pode alterar a cor de caracteres, cor de fundo, fonte de letras, background e diversas personalizações. Podendo ser considerada a linguagem “Front-</w:t>
+      </w:r>
+      <w:proofErr w:type="spellStart"/>
+      <w:r>
+        <w:t>end</w:t>
+      </w:r>
+      <w:proofErr w:type="spellEnd"/>
+      <w:r>
+        <w:t xml:space="preserve">” na qual o usuário visualiza em sua tela ao ingressar na página web. </w:t>
+      </w:r>
+      <w:proofErr w:type="spellStart"/>
       <w:r>
         <w:rPr>
           <w:rFonts w:ascii="Helvetica Neue" w:hAnsi="Helvetica Neue"/>
           <w:color w:val="222222"/>
         </w:rPr>
-        <w:t>Jobtraibizer (2009)</w:t>
+        <w:t>Jobtraibizer</w:t>
+      </w:r>
+      <w:proofErr w:type="spellEnd"/>
+      <w:r>
+        <w:rPr>
+          <w:rFonts w:ascii="Helvetica Neue" w:hAnsi="Helvetica Neue"/>
+          <w:color w:val="222222"/>
+        </w:rPr>
+        <w:t xml:space="preserve"> (2009)</w:t>
       </w:r>
     </w:p>
     <w:p>
@@ -1497,7 +3185,22 @@
       </w:pPr>
       <w:r>
         <w:tab/>
-        <w:t>Java-Script, a linguagem é amplamente usada e difundida dentre os renomes de sites, sendo interpretada por navegadores modernos. O Java-Script semelhante a linguagem HTML e CSS é usada para incrementar funcionalidades no design e funcionamento de uma página web, como por exemplo a inserção de botões clicáveis, campos de entrada personalizados e guias seletoras. David Flanagan (2013)</w:t>
+      </w:r>
+      <w:proofErr w:type="spellStart"/>
+      <w:r>
+        <w:t>Java-Script</w:t>
+      </w:r>
+      <w:proofErr w:type="spellEnd"/>
+      <w:r>
+        <w:t xml:space="preserve">, a linguagem é amplamente usada e difundida dentre os renomes de sites, sendo interpretada por navegadores modernos. O </w:t>
+      </w:r>
+      <w:proofErr w:type="spellStart"/>
+      <w:r>
+        <w:t>Java-Script</w:t>
+      </w:r>
+      <w:proofErr w:type="spellEnd"/>
+      <w:r>
+        <w:t xml:space="preserve"> semelhante a linguagem HTML e CSS é usada para incrementar funcionalidades no design e funcionamento de uma página web, como por exemplo a inserção de botões clicáveis, campos de entrada personalizados e guias seletoras. David Flanagan (2013)</w:t>
       </w:r>
     </w:p>
     <w:p>
@@ -1545,7 +3248,23 @@
       </w:pPr>
       <w:r>
         <w:tab/>
-        <w:t>SQL (Structured Query Language). É a linguagem de uso e manipulação mais abrangente quando se trata do acesso à um banco de dados.</w:t>
+        <w:t>SQL (</w:t>
+      </w:r>
+      <w:proofErr w:type="spellStart"/>
+      <w:r>
+        <w:t>Structured</w:t>
+      </w:r>
+      <w:proofErr w:type="spellEnd"/>
+      <w:r>
+        <w:t xml:space="preserve"> Query </w:t>
+      </w:r>
+      <w:proofErr w:type="spellStart"/>
+      <w:r>
+        <w:t>Language</w:t>
+      </w:r>
+      <w:proofErr w:type="spellEnd"/>
+      <w:r>
+        <w:t>). É a linguagem de uso e manipulação mais abrangente quando se trata do acesso à um banco de dados.</w:t>
       </w:r>
     </w:p>
     <w:p>
@@ -1555,14 +3274,63 @@
       </w:pPr>
       <w:r>
         <w:tab/>
-        <w:t xml:space="preserve">PHP Em 1995, quando Rasmus Lerdorf criou para uso pessoal uma ferramenta chamada PHPFI (Personal Home Page Forms Interpreter), talvez não imaginasse que estaria criando um fenômeno em termos de desenvolvimento de aplicações na web. Atualmente, o PHP é a linguagem de programação voltada para a internet mais utilizada pelos desenvolvedores de todo o mundo. Fonte (LIVRO: PHP PARA QUE CONHECE PHP). A linguagem PHP trata-se basicamente de algo para gerar recursos dinâmicos em um site). </w:t>
-      </w:r>
+        <w:t xml:space="preserve">PHP Em 1995, quando </w:t>
+      </w:r>
+      <w:proofErr w:type="spellStart"/>
+      <w:r>
+        <w:t>Rasmus</w:t>
+      </w:r>
+      <w:proofErr w:type="spellEnd"/>
+      <w:r>
+        <w:t xml:space="preserve"> </w:t>
+      </w:r>
+      <w:proofErr w:type="spellStart"/>
+      <w:r>
+        <w:t>Lerdorf</w:t>
+      </w:r>
+      <w:proofErr w:type="spellEnd"/>
+      <w:r>
+        <w:t xml:space="preserve"> criou para uso pessoal uma ferramenta chamada PHPFI (</w:t>
+      </w:r>
+      <w:proofErr w:type="spellStart"/>
+      <w:r>
+        <w:t>Personal</w:t>
+      </w:r>
+      <w:proofErr w:type="spellEnd"/>
+      <w:r>
+        <w:t xml:space="preserve"> Home Page </w:t>
+      </w:r>
+      <w:proofErr w:type="spellStart"/>
+      <w:r>
+        <w:t>Forms</w:t>
+      </w:r>
+      <w:proofErr w:type="spellEnd"/>
+      <w:r>
+        <w:t xml:space="preserve"> </w:t>
+      </w:r>
+      <w:proofErr w:type="spellStart"/>
+      <w:r>
+        <w:t>Interpreter</w:t>
+      </w:r>
+      <w:proofErr w:type="spellEnd"/>
+      <w:r>
+        <w:t xml:space="preserve">), talvez não imaginasse que estaria criando um fenômeno em termos de desenvolvimento de aplicações na web. Atualmente, o PHP é a linguagem de programação voltada para a internet mais utilizada pelos desenvolvedores de todo o mundo. Fonte (LIVRO: PHP PARA QUE CONHECE PHP). A linguagem PHP trata-se basicamente de algo para gerar recursos dinâmicos em um site). </w:t>
+      </w:r>
+      <w:proofErr w:type="spellStart"/>
       <w:r>
         <w:rPr>
           <w:rFonts w:ascii="Helvetica Neue" w:hAnsi="Helvetica Neue"/>
           <w:color w:val="222222"/>
         </w:rPr>
-        <w:t>Niederauer (2017)</w:t>
+        <w:t>Niederauer</w:t>
+      </w:r>
+      <w:proofErr w:type="spellEnd"/>
+      <w:r>
+        <w:rPr>
+          <w:rFonts w:ascii="Helvetica Neue" w:hAnsi="Helvetica Neue"/>
+          <w:color w:val="222222"/>
+        </w:rPr>
+        <w:t xml:space="preserve"> (2017)</w:t>
       </w:r>
     </w:p>
     <w:p>
@@ -1589,7 +3357,15 @@
       </w:pPr>
       <w:r>
         <w:lastRenderedPageBreak/>
-        <w:t>Visual Studio Code: Software utilizado para a programação.</w:t>
+        <w:t xml:space="preserve">Visual Studio </w:t>
+      </w:r>
+      <w:proofErr w:type="spellStart"/>
+      <w:r>
+        <w:t>Code</w:t>
+      </w:r>
+      <w:proofErr w:type="spellEnd"/>
+      <w:r>
+        <w:t>: Software utilizado para a programação.</w:t>
       </w:r>
     </w:p>
     <w:p>
@@ -1601,10 +3377,15 @@
         </w:numPr>
         <w:spacing w:line="360" w:lineRule="auto"/>
       </w:pPr>
-      <w:r>
-        <w:t>Xamp: Software utilizado para manuseio do banco de dados.</w:t>
-      </w:r>
-      <w:bookmarkStart w:id="6" w:name="_Toc119164367"/>
+      <w:proofErr w:type="spellStart"/>
+      <w:r>
+        <w:t>Xamp</w:t>
+      </w:r>
+      <w:proofErr w:type="spellEnd"/>
+      <w:r>
+        <w:t>: Software utilizado para manuseio do banco de dados.</w:t>
+      </w:r>
+      <w:bookmarkStart w:id="7" w:name="_Toc119164367"/>
     </w:p>
     <w:p>
       <w:pPr>
@@ -1647,7 +3428,7 @@
         </w:rPr>
         <w:t>DOCUMENTAÇÃO DO PROJETO</w:t>
       </w:r>
-      <w:bookmarkEnd w:id="6"/>
+      <w:bookmarkEnd w:id="7"/>
     </w:p>
     <w:p>
       <w:pPr>
@@ -1809,11 +3590,11 @@
         <w:pStyle w:val="Ttulo2"/>
         <w:spacing w:before="0" w:after="0"/>
       </w:pPr>
-      <w:bookmarkStart w:id="7" w:name="_Toc119164368"/>
+      <w:bookmarkStart w:id="8" w:name="_Toc119164368"/>
       <w:r>
         <w:t>5.1 Requisitos</w:t>
       </w:r>
-      <w:bookmarkEnd w:id="7"/>
+      <w:bookmarkEnd w:id="8"/>
     </w:p>
     <w:p>
       <w:pPr>
@@ -1826,7 +3607,15 @@
       </w:pPr>
       <w:r>
         <w:tab/>
-        <w:t xml:space="preserve">De acordo com Eduardo Figueiredo (2011), os requisitos do projeto Copperton são definidos por dois </w:t>
+        <w:t xml:space="preserve">De acordo com Eduardo Figueiredo (2011), os requisitos do projeto </w:t>
+      </w:r>
+      <w:proofErr w:type="spellStart"/>
+      <w:r>
+        <w:t>Copperton</w:t>
+      </w:r>
+      <w:proofErr w:type="spellEnd"/>
+      <w:r>
+        <w:t xml:space="preserve"> são definidos por dois </w:t>
       </w:r>
       <w:proofErr w:type="gramStart"/>
       <w:r>
@@ -1894,7 +3683,7 @@
         <w:pStyle w:val="Ttulo2"/>
         <w:spacing w:before="0" w:after="0"/>
       </w:pPr>
-      <w:bookmarkStart w:id="8" w:name="_Toc119164369"/>
+      <w:bookmarkStart w:id="9" w:name="_Toc119164369"/>
       <w:r>
         <w:rPr>
           <w:noProof/>
@@ -1949,7 +3738,7 @@
       <w:r>
         <w:t>5.1.1 Requisitos funcionais</w:t>
       </w:r>
-      <w:bookmarkEnd w:id="8"/>
+      <w:bookmarkEnd w:id="9"/>
     </w:p>
     <w:p>
       <w:pPr>
@@ -1982,14 +3771,14 @@
         <w:pStyle w:val="Ttulo3"/>
         <w:spacing w:before="0" w:after="0" w:line="360" w:lineRule="auto"/>
       </w:pPr>
-      <w:bookmarkStart w:id="9" w:name="_Toc119164370"/>
+      <w:bookmarkStart w:id="10" w:name="_Toc119164370"/>
       <w:r>
         <w:rPr>
           <w:b/>
         </w:rPr>
         <w:t>5.1.2 Requisitos não funcionais</w:t>
       </w:r>
-      <w:bookmarkEnd w:id="9"/>
+      <w:bookmarkEnd w:id="10"/>
     </w:p>
     <w:p>
       <w:pPr>
@@ -2081,11 +3870,11 @@
       <w:r>
         <w:t xml:space="preserve"> </w:t>
       </w:r>
-      <w:bookmarkStart w:id="10" w:name="_Toc119164371"/>
+      <w:bookmarkStart w:id="11" w:name="_Toc119164371"/>
       <w:r>
         <w:t>Diagrama de Contexto</w:t>
       </w:r>
-      <w:bookmarkEnd w:id="10"/>
+      <w:bookmarkEnd w:id="11"/>
     </w:p>
     <w:p>
       <w:pPr>
@@ -2093,7 +3882,15 @@
         <w:spacing w:line="276" w:lineRule="auto"/>
       </w:pPr>
       <w:r>
-        <w:t xml:space="preserve"> De acordo com Nunes (2006), o diagrama de contexto em síntese visa mostrar o funcionamento de algum ciclo ou processo de maneira simples e resumida para que o usuário cliente do produto possa ter uma visão a cerca de como o funciona o projeto.</w:t>
+        <w:t xml:space="preserve"> De acordo com Nunes (2006), o diagrama de contexto em síntese visa mostrar o funcionamento de algum ciclo ou processo de maneira simples e resumida para que o usuário cliente do produto possa ter uma visão </w:t>
+      </w:r>
+      <w:proofErr w:type="spellStart"/>
+      <w:r>
+        <w:t>a cerca</w:t>
+      </w:r>
+      <w:proofErr w:type="spellEnd"/>
+      <w:r>
+        <w:t xml:space="preserve"> de como o funciona o projeto.</w:t>
       </w:r>
     </w:p>
     <w:p>
@@ -2253,12 +4050,12 @@
           <w:numId w:val="2"/>
         </w:numPr>
       </w:pPr>
-      <w:bookmarkStart w:id="11" w:name="_Toc119164372"/>
+      <w:bookmarkStart w:id="12" w:name="_Toc119164372"/>
       <w:r>
         <w:lastRenderedPageBreak/>
         <w:t>Diagrama de Fluxo de dados</w:t>
       </w:r>
-      <w:bookmarkEnd w:id="11"/>
+      <w:bookmarkEnd w:id="12"/>
     </w:p>
     <w:p>
       <w:pPr>
@@ -2399,7 +4196,7 @@
         <w:pStyle w:val="Ttulo2"/>
         <w:ind w:left="0" w:firstLine="0"/>
       </w:pPr>
-      <w:bookmarkStart w:id="12" w:name="_Toc119164373"/>
+      <w:bookmarkStart w:id="13" w:name="_Toc119164373"/>
       <w:r>
         <w:t>5.4</w:t>
       </w:r>
@@ -2407,7 +4204,7 @@
         <w:tab/>
         <w:t>Diagrama de Entidade e relacionamento</w:t>
       </w:r>
-      <w:bookmarkEnd w:id="12"/>
+      <w:bookmarkEnd w:id="13"/>
     </w:p>
     <w:p>
       <w:pPr>
@@ -2417,12 +4214,21 @@
       <w:r>
         <w:t xml:space="preserve">Segundo </w:t>
       </w:r>
+      <w:proofErr w:type="spellStart"/>
       <w:r>
         <w:rPr>
           <w:color w:val="222222"/>
           <w:shd w:val="clear" w:color="auto" w:fill="FFFFFF"/>
         </w:rPr>
-        <w:t>Heuser (2011), o diagrama de entidade e relacionamento, popularmente abreviado de DER são responsáveis por exibir o conteúdo do banco de dados, ligando as tabelas e mostrando seus passíveis relacionamentos.</w:t>
+        <w:t>Heuser</w:t>
+      </w:r>
+      <w:proofErr w:type="spellEnd"/>
+      <w:r>
+        <w:rPr>
+          <w:color w:val="222222"/>
+          <w:shd w:val="clear" w:color="auto" w:fill="FFFFFF"/>
+        </w:rPr>
+        <w:t xml:space="preserve"> (2011), o diagrama de entidade e relacionamento, popularmente abreviado de DER são responsáveis por exibir o conteúdo do banco de dados, ligando as tabelas e mostrando seus passíveis relacionamentos.</w:t>
       </w:r>
     </w:p>
     <w:p>
@@ -2526,12 +4332,12 @@
           <w:numId w:val="2"/>
         </w:numPr>
       </w:pPr>
-      <w:bookmarkStart w:id="13" w:name="_Toc119164374"/>
+      <w:bookmarkStart w:id="14" w:name="_Toc119164374"/>
       <w:r>
         <w:lastRenderedPageBreak/>
         <w:t>Dicionário de Dados</w:t>
       </w:r>
-      <w:bookmarkEnd w:id="13"/>
+      <w:bookmarkEnd w:id="14"/>
     </w:p>
     <w:p>
       <w:pPr>
@@ -2945,11 +4751,11 @@
           <w:numId w:val="3"/>
         </w:numPr>
       </w:pPr>
-      <w:bookmarkStart w:id="14" w:name="_Toc119164375"/>
+      <w:bookmarkStart w:id="15" w:name="_Toc119164375"/>
       <w:r>
         <w:t>Diagrama de Caso de Uso</w:t>
       </w:r>
-      <w:bookmarkEnd w:id="14"/>
+      <w:bookmarkEnd w:id="15"/>
     </w:p>
     <w:p>
       <w:pPr>
@@ -3011,10 +4817,10 @@
           </wp:inline>
         </w:drawing>
       </w:r>
-      <w:bookmarkStart w:id="15" w:name="_heading=h.hyvwenoixavx"/>
-      <w:bookmarkStart w:id="16" w:name="_heading=h.44sinio"/>
-      <w:bookmarkEnd w:id="15"/>
+      <w:bookmarkStart w:id="16" w:name="_heading=h.hyvwenoixavx"/>
+      <w:bookmarkStart w:id="17" w:name="_heading=h.44sinio"/>
       <w:bookmarkEnd w:id="16"/>
+      <w:bookmarkEnd w:id="17"/>
       <w:r>
         <w:rPr>
           <w:rFonts w:eastAsia="Calibri"/>
@@ -3051,12 +4857,12 @@
           <w:numId w:val="3"/>
         </w:numPr>
       </w:pPr>
-      <w:bookmarkStart w:id="17" w:name="_Toc119164381"/>
+      <w:bookmarkStart w:id="18" w:name="_Toc119164381"/>
       <w:r>
         <w:lastRenderedPageBreak/>
         <w:t>Diagrama de Classe</w:t>
       </w:r>
-      <w:bookmarkEnd w:id="17"/>
+      <w:bookmarkEnd w:id="18"/>
     </w:p>
     <w:p>
       <w:pPr>
@@ -3155,12 +4961,12 @@
           <w:numId w:val="3"/>
         </w:numPr>
       </w:pPr>
-      <w:bookmarkStart w:id="18" w:name="_Toc119164382"/>
+      <w:bookmarkStart w:id="19" w:name="_Toc119164382"/>
       <w:r>
         <w:lastRenderedPageBreak/>
         <w:t>Diagrama de Sequência</w:t>
       </w:r>
-      <w:bookmarkEnd w:id="18"/>
+      <w:bookmarkEnd w:id="19"/>
     </w:p>
     <w:p>
       <w:pPr>
@@ -3324,12 +5130,12 @@
           <w:numId w:val="3"/>
         </w:numPr>
       </w:pPr>
-      <w:bookmarkStart w:id="19" w:name="_Toc119164383"/>
+      <w:bookmarkStart w:id="20" w:name="_Toc119164383"/>
       <w:r>
         <w:lastRenderedPageBreak/>
         <w:t>Diagrama de Atividade</w:t>
       </w:r>
-      <w:bookmarkEnd w:id="19"/>
+      <w:bookmarkEnd w:id="20"/>
     </w:p>
     <w:p>
       <w:pPr>
@@ -3403,12 +5209,12 @@
           <w:numId w:val="3"/>
         </w:numPr>
       </w:pPr>
-      <w:bookmarkStart w:id="20" w:name="_Toc119164384"/>
+      <w:bookmarkStart w:id="21" w:name="_Toc119164384"/>
       <w:r>
         <w:lastRenderedPageBreak/>
         <w:t>Telas</w:t>
       </w:r>
-      <w:bookmarkEnd w:id="20"/>
+      <w:bookmarkEnd w:id="21"/>
     </w:p>
     <w:p>
       <w:pPr>
@@ -4784,11 +6590,11 @@
         <w:lastRenderedPageBreak/>
         <w:t xml:space="preserve"> </w:t>
       </w:r>
-      <w:bookmarkStart w:id="21" w:name="_Toc119164385"/>
+      <w:bookmarkStart w:id="22" w:name="_Toc119164385"/>
       <w:r>
         <w:t>Conclusão</w:t>
       </w:r>
-      <w:bookmarkEnd w:id="21"/>
+      <w:bookmarkEnd w:id="22"/>
     </w:p>
     <w:p>
       <w:pPr>
@@ -4841,12 +6647,27 @@
         <w:rPr>
           <w:color w:val="000000" w:themeColor="text1"/>
         </w:rPr>
-        <w:t xml:space="preserve">O estudo que buscou pesquisar e desenvolver a melhor experiência para o usuário em compras resultou na versão final do projeto Copperton, criando uma interface simples, fácil, rápida e intuitiva ao usuário visando </w:t>
-      </w:r>
+        <w:t xml:space="preserve">O estudo que buscou pesquisar e desenvolver a melhor experiência para o usuário em compras resultou na versão final do projeto </w:t>
+      </w:r>
+      <w:proofErr w:type="spellStart"/>
       <w:r>
         <w:rPr>
           <w:color w:val="000000" w:themeColor="text1"/>
         </w:rPr>
+        <w:t>Copperton</w:t>
+      </w:r>
+      <w:proofErr w:type="spellEnd"/>
+      <w:r>
+        <w:rPr>
+          <w:color w:val="000000" w:themeColor="text1"/>
+        </w:rPr>
+        <w:t xml:space="preserve">, criando uma interface simples, fácil, rápida e intuitiva ao usuário visando </w:t>
+      </w:r>
+      <w:proofErr w:type="spellStart"/>
+      <w:r>
+        <w:rPr>
+          <w:color w:val="000000" w:themeColor="text1"/>
+        </w:rPr>
         <w:t>fornece</w:t>
       </w:r>
       <w:r>
@@ -4855,6 +6676,7 @@
         </w:rPr>
         <w:t>r</w:t>
       </w:r>
+      <w:proofErr w:type="spellEnd"/>
       <w:r>
         <w:rPr>
           <w:color w:val="000000" w:themeColor="text1"/>
@@ -4875,7 +6697,21 @@
         <w:rPr>
           <w:color w:val="000000" w:themeColor="text1"/>
         </w:rPr>
-        <w:t xml:space="preserve">A empresa Copperton e seus envolvidos expressa profunda gratidão a todos os envolvidos, para com os desenvolvedores, orientandos e aos que incentivaram e </w:t>
+        <w:t xml:space="preserve">A empresa </w:t>
+      </w:r>
+      <w:proofErr w:type="spellStart"/>
+      <w:r>
+        <w:rPr>
+          <w:color w:val="000000" w:themeColor="text1"/>
+        </w:rPr>
+        <w:t>Copperton</w:t>
+      </w:r>
+      <w:proofErr w:type="spellEnd"/>
+      <w:r>
+        <w:rPr>
+          <w:color w:val="000000" w:themeColor="text1"/>
+        </w:rPr>
+        <w:t xml:space="preserve"> e seus envolvidos expressa profunda gratidão a todos os envolvidos, para com os desenvolvedores, orientandos e aos que incentivaram e </w:t>
       </w:r>
       <w:r>
         <w:rPr>
@@ -4898,12 +6734,12 @@
           <w:numId w:val="3"/>
         </w:numPr>
       </w:pPr>
-      <w:bookmarkStart w:id="22" w:name="_Toc119164386"/>
+      <w:bookmarkStart w:id="23" w:name="_Toc119164386"/>
       <w:r>
         <w:lastRenderedPageBreak/>
         <w:t>REFERÊNCIAS</w:t>
       </w:r>
-      <w:bookmarkEnd w:id="22"/>
+      <w:bookmarkEnd w:id="23"/>
     </w:p>
     <w:p>
       <w:pPr>
@@ -4926,7 +6762,21 @@
         <w:rPr>
           <w:color w:val="222222"/>
         </w:rPr>
-        <w:t>SILVA, Maurício Samy. A LINGUAGEM D MARCAÇÃO QUE REVOLUCIONOU A WEB. 2. ed. São Paulo: Novatec, 2011. (2). Disponível em: https://books.google.com.br/books?hl=pt-BR&amp;lr=&amp;id=tDG-DwAAQBAJ&amp;oi=fnd&amp;pg=PT3&amp;dq=MAUR%C3%8DCIO+SAMY+SILVA,+A+LINGUAGEM+DE+MARCA%C3%87%C3%83O+QUE+REVOLUCIONOU+A+WEB&amp;ots=mk6t-385k0&amp;sig=2VC8c9LyWKTtMva3ec-AEnGj_18#v=onepage&amp;q&amp;f=false. Acesso em: 18 maio 2023.</w:t>
+        <w:t xml:space="preserve">SILVA, Maurício Samy. A LINGUAGEM D MARCAÇÃO QUE REVOLUCIONOU A WEB. 2. ed. São Paulo: </w:t>
+      </w:r>
+      <w:proofErr w:type="spellStart"/>
+      <w:r>
+        <w:rPr>
+          <w:color w:val="222222"/>
+        </w:rPr>
+        <w:t>Novatec</w:t>
+      </w:r>
+      <w:proofErr w:type="spellEnd"/>
+      <w:r>
+        <w:rPr>
+          <w:color w:val="222222"/>
+        </w:rPr>
+        <w:t>, 2011. (2). Disponível em: https://books.google.com.br/books?hl=pt-BR&amp;lr=&amp;id=tDG-DwAAQBAJ&amp;oi=fnd&amp;pg=PT3&amp;dq=MAUR%C3%8DCIO+SAMY+SILVA,+A+LINGUAGEM+DE+MARCA%C3%87%C3%83O+QUE+REVOLUCIONOU+A+WEB&amp;ots=mk6t-385k0&amp;sig=2VC8c9LyWKTtMva3ec-AEnGj_18#v=onepage&amp;q&amp;f=false. Acesso em: 18 maio 2023.</w:t>
       </w:r>
     </w:p>
     <w:p>
@@ -4966,7 +6816,21 @@
         <w:rPr>
           <w:color w:val="222222"/>
         </w:rPr>
-        <w:t xml:space="preserve"> São Paulo: Digerati, 2009. Disponível em: https://books.google.com.br/books?hl=pt-BR&amp;lr=&amp;id=Bdq5_oBRHqUC&amp;oi=fnd&amp;pg=PA8&amp;dq=CRIA%C3%87%C3%83O+DE+SITES+COM+CSS&amp;ots=cFrEv_LZOV&amp;sig=12FVhHYMcsXu-l0AB7EK7Ydqdps#v=onepage&amp;q=CRIA%C3%87%C3%83O%20DE%20SITES%20COM%20CSS&amp;f=false. Acesso em: 18 maio 2023.</w:t>
+        <w:t xml:space="preserve"> São Paulo: </w:t>
+      </w:r>
+      <w:proofErr w:type="spellStart"/>
+      <w:r>
+        <w:rPr>
+          <w:color w:val="222222"/>
+        </w:rPr>
+        <w:t>Digerati</w:t>
+      </w:r>
+      <w:proofErr w:type="spellEnd"/>
+      <w:r>
+        <w:rPr>
+          <w:color w:val="222222"/>
+        </w:rPr>
+        <w:t>, 2009. Disponível em: https://books.google.com.br/books?hl=pt-BR&amp;lr=&amp;id=Bdq5_oBRHqUC&amp;oi=fnd&amp;pg=PA8&amp;dq=CRIA%C3%87%C3%83O+DE+SITES+COM+CSS&amp;ots=cFrEv_LZOV&amp;sig=12FVhHYMcsXu-l0AB7EK7Ydqdps#v=onepage&amp;q=CRIA%C3%87%C3%83O%20DE%20SITES%20COM%20CSS&amp;f=false. Acesso em: 18 maio 2023.</w:t>
       </w:r>
     </w:p>
     <w:p>
@@ -5018,7 +6882,35 @@
         <w:rPr>
           <w:color w:val="222222"/>
         </w:rPr>
-        <w:t>BORGES, Luiz Eduardo. Python Para Desenvolvedors. São Paulo: Novatec, 2014. Disponível em: https://books.google.com.br/books?hl=pt-BR&amp;lr=&amp;id=eZmtBAAAQBAJ&amp;oi=fnd&amp;pg=PA14&amp;dq=PYTHON+PARA+DESENVOLVEDORES&amp;ots=VETrrsHgir&amp;sig=T_b75z4jsPc7HgU9003b2iw8zr0#v=onepage&amp;q=PYTHON%20PARA%20DESENVOLVEDORES&amp;f=false. Acesso em: 18 maio 2023.</w:t>
+        <w:t xml:space="preserve">BORGES, Luiz Eduardo. Python Para </w:t>
+      </w:r>
+      <w:proofErr w:type="spellStart"/>
+      <w:r>
+        <w:rPr>
+          <w:color w:val="222222"/>
+        </w:rPr>
+        <w:t>Desenvolvedors</w:t>
+      </w:r>
+      <w:proofErr w:type="spellEnd"/>
+      <w:r>
+        <w:rPr>
+          <w:color w:val="222222"/>
+        </w:rPr>
+        <w:t xml:space="preserve">. São Paulo: </w:t>
+      </w:r>
+      <w:proofErr w:type="spellStart"/>
+      <w:r>
+        <w:rPr>
+          <w:color w:val="222222"/>
+        </w:rPr>
+        <w:t>Novatec</w:t>
+      </w:r>
+      <w:proofErr w:type="spellEnd"/>
+      <w:r>
+        <w:rPr>
+          <w:color w:val="222222"/>
+        </w:rPr>
+        <w:t>, 2014. Disponível em: https://books.google.com.br/books?hl=pt-BR&amp;lr=&amp;id=eZmtBAAAQBAJ&amp;oi=fnd&amp;pg=PA14&amp;dq=PYTHON+PARA+DESENVOLVEDORES&amp;ots=VETrrsHgir&amp;sig=T_b75z4jsPc7HgU9003b2iw8zr0#v=onepage&amp;q=PYTHON%20PARA%20DESENVOLVEDORES&amp;f=false. Acesso em: 18 maio 2023.</w:t>
       </w:r>
     </w:p>
     <w:p>
@@ -5044,7 +6936,35 @@
         <w:rPr>
           <w:color w:val="222222"/>
         </w:rPr>
-        <w:t>MILANI, André. My SQL: guia do programador. São Paulo: Novatec, 2006. Disponível em: https://books.google.com.br/books?hl=pt-BR&amp;lr=&amp;id=81EwMDA-pC0C&amp;oi=fnd&amp;pg=PA19&amp;dq=MYSQL+guia+do+programador&amp;ots=xPEo6brNYF&amp;sig=decxF1KKc3jo6Nu3r0oyz-RJyn8#v=onepage&amp;q=MYSQL%20guia%20do%20programador&amp;f=false. Acesso em: 18 maio 2023.</w:t>
+        <w:t xml:space="preserve">MILANI, André. </w:t>
+      </w:r>
+      <w:proofErr w:type="spellStart"/>
+      <w:r>
+        <w:rPr>
+          <w:color w:val="222222"/>
+        </w:rPr>
+        <w:t>My</w:t>
+      </w:r>
+      <w:proofErr w:type="spellEnd"/>
+      <w:r>
+        <w:rPr>
+          <w:color w:val="222222"/>
+        </w:rPr>
+        <w:t xml:space="preserve"> SQL: guia do programador. São Paulo: </w:t>
+      </w:r>
+      <w:proofErr w:type="spellStart"/>
+      <w:r>
+        <w:rPr>
+          <w:color w:val="222222"/>
+        </w:rPr>
+        <w:t>Novatec</w:t>
+      </w:r>
+      <w:proofErr w:type="spellEnd"/>
+      <w:r>
+        <w:rPr>
+          <w:color w:val="222222"/>
+        </w:rPr>
+        <w:t>, 2006. Disponível em: https://books.google.com.br/books?hl=pt-BR&amp;lr=&amp;id=81EwMDA-pC0C&amp;oi=fnd&amp;pg=PA19&amp;dq=MYSQL+guia+do+programador&amp;ots=xPEo6brNYF&amp;sig=decxF1KKc3jo6Nu3r0oyz-RJyn8#v=onepage&amp;q=MYSQL%20guia%20do%20programador&amp;f=false. Acesso em: 18 maio 2023.</w:t>
       </w:r>
     </w:p>
     <w:p>
@@ -5070,7 +6990,21 @@
         <w:rPr>
           <w:color w:val="222222"/>
         </w:rPr>
-        <w:t>NIEDERAUER, Juliano. PHP Para quem conhece PHP. 5. ed. São Paulo: Novatec, 2017. Disponível em: https://books.google.com.br/books?hl=pt-BR&amp;lr=&amp;id=w30rDwAAQBAJ&amp;oi=fnd&amp;pg=PT4&amp;dq=PHP+PARA+QUE+CONHECE+PHP&amp;ots=2zIvaQ_BGB&amp;sig=TfII7bUFurVf1eSd4syDuJbJxrA#v=onepage&amp;q=PHP%20PARA%20QUE%20CONHECE%20PHP&amp;f=false. Acesso em: 18 maio 2023.</w:t>
+        <w:t xml:space="preserve">NIEDERAUER, Juliano. PHP Para quem conhece PHP. 5. ed. São Paulo: </w:t>
+      </w:r>
+      <w:proofErr w:type="spellStart"/>
+      <w:r>
+        <w:rPr>
+          <w:color w:val="222222"/>
+        </w:rPr>
+        <w:t>Novatec</w:t>
+      </w:r>
+      <w:proofErr w:type="spellEnd"/>
+      <w:r>
+        <w:rPr>
+          <w:color w:val="222222"/>
+        </w:rPr>
+        <w:t>, 2017. Disponível em: https://books.google.com.br/books?hl=pt-BR&amp;lr=&amp;id=w30rDwAAQBAJ&amp;oi=fnd&amp;pg=PT4&amp;dq=PHP+PARA+QUE+CONHECE+PHP&amp;ots=2zIvaQ_BGB&amp;sig=TfII7bUFurVf1eSd4syDuJbJxrA#v=onepage&amp;q=PHP%20PARA%20QUE%20CONHECE%20PHP&amp;f=false. Acesso em: 18 maio 2023.</w:t>
       </w:r>
     </w:p>
     <w:p>
@@ -5229,7 +7163,23 @@
           <w:color w:val="222222"/>
           <w:shd w:val="clear" w:color="auto" w:fill="FFFFFF"/>
         </w:rPr>
-        <w:t>MRACK, Flávio Roberto Freire; DA SILVA, Mônica Spotorno; PRICE, Roberto Tom. Um dicionário de dados para um editor diagramático generalizado. In: Anais do IV Simpósio Brasileiro de Engenharia de Software. SBC, 1990. p. 218-230. Disponível em: https://sol.sbc.org.br/index.php/sbes/article/view/24178</w:t>
+        <w:t xml:space="preserve">MRACK, Flávio Roberto Freire; DA SILVA, Mônica </w:t>
+      </w:r>
+      <w:proofErr w:type="spellStart"/>
+      <w:r>
+        <w:rPr>
+          <w:color w:val="222222"/>
+          <w:shd w:val="clear" w:color="auto" w:fill="FFFFFF"/>
+        </w:rPr>
+        <w:t>Spotorno</w:t>
+      </w:r>
+      <w:proofErr w:type="spellEnd"/>
+      <w:r>
+        <w:rPr>
+          <w:color w:val="222222"/>
+          <w:shd w:val="clear" w:color="auto" w:fill="FFFFFF"/>
+        </w:rPr>
+        <w:t>; PRICE, Roberto Tom. Um dicionário de dados para um editor diagramático generalizado. In: Anais do IV Simpósio Brasileiro de Engenharia de Software. SBC, 1990. p. 218-230. Disponível em: https://sol.sbc.org.br/index.php/sbes/article/view/24178</w:t>
       </w:r>
     </w:p>
     <w:p>
@@ -5258,7 +7208,23 @@
           <w:color w:val="222222"/>
           <w:shd w:val="clear" w:color="auto" w:fill="FFFFFF"/>
         </w:rPr>
-        <w:t>MURTA, Leonardo Gresta Paulino. Diagrama de Classes. Disponível em: https://leomurta.github.io/courses/es1/aula7.pdf</w:t>
+        <w:t xml:space="preserve">MURTA, Leonardo </w:t>
+      </w:r>
+      <w:proofErr w:type="spellStart"/>
+      <w:r>
+        <w:rPr>
+          <w:color w:val="222222"/>
+          <w:shd w:val="clear" w:color="auto" w:fill="FFFFFF"/>
+        </w:rPr>
+        <w:t>Gresta</w:t>
+      </w:r>
+      <w:proofErr w:type="spellEnd"/>
+      <w:r>
+        <w:rPr>
+          <w:color w:val="222222"/>
+          <w:shd w:val="clear" w:color="auto" w:fill="FFFFFF"/>
+        </w:rPr>
+        <w:t xml:space="preserve"> Paulino. Diagrama de Classes. Disponível em: https://leomurta.github.io/courses/es1/aula7.pdf</w:t>
       </w:r>
     </w:p>
     <w:p>
@@ -5316,7 +7282,23 @@
           <w:color w:val="222222"/>
           <w:shd w:val="clear" w:color="auto" w:fill="FFFFFF"/>
         </w:rPr>
-        <w:t>JÚNIOR, Edwar Saliba. Diagrama de Caso de Uso. 2020. Disponível em: https://esj.eti.br/IFTM/Disciplinas/Grau03/APOO/APOO_Unidade_04_DiagramaDeCasoDeUso.pdf</w:t>
+        <w:t xml:space="preserve">JÚNIOR, </w:t>
+      </w:r>
+      <w:proofErr w:type="spellStart"/>
+      <w:r>
+        <w:rPr>
+          <w:color w:val="222222"/>
+          <w:shd w:val="clear" w:color="auto" w:fill="FFFFFF"/>
+        </w:rPr>
+        <w:t>Edwar</w:t>
+      </w:r>
+      <w:proofErr w:type="spellEnd"/>
+      <w:r>
+        <w:rPr>
+          <w:color w:val="222222"/>
+          <w:shd w:val="clear" w:color="auto" w:fill="FFFFFF"/>
+        </w:rPr>
+        <w:t xml:space="preserve"> Saliba. Diagrama de Caso de Uso. 2020. Disponível em: https://esj.eti.br/IFTM/Disciplinas/Grau03/APOO/APOO_Unidade_04_DiagramaDeCasoDeUso.pdf</w:t>
       </w:r>
     </w:p>
     <w:p>
@@ -5345,7 +7327,23 @@
           <w:color w:val="222222"/>
           <w:shd w:val="clear" w:color="auto" w:fill="FFFFFF"/>
         </w:rPr>
-        <w:t>DULLIUS, João Paulo Ferraresi; BECKER, Leandro Buss; PEREIRA, Carlos Eduardo. Implementação de um editor de diagrama de sequência de mensagens. Salão de Iniciação Científica (13.: 2001: Porto Alegre). Livro de resumos. Porto Alegre: UFRGS, 2001., 2001. Disponível em: https://www.lume.ufrgs.br/bitstream/handle/10183/80032/000327679.pdf?sequence=1</w:t>
+        <w:t xml:space="preserve">DULLIUS, João Paulo </w:t>
+      </w:r>
+      <w:proofErr w:type="spellStart"/>
+      <w:r>
+        <w:rPr>
+          <w:color w:val="222222"/>
+          <w:shd w:val="clear" w:color="auto" w:fill="FFFFFF"/>
+        </w:rPr>
+        <w:t>Ferraresi</w:t>
+      </w:r>
+      <w:proofErr w:type="spellEnd"/>
+      <w:r>
+        <w:rPr>
+          <w:color w:val="222222"/>
+          <w:shd w:val="clear" w:color="auto" w:fill="FFFFFF"/>
+        </w:rPr>
+        <w:t>; BECKER, Leandro Buss; PEREIRA, Carlos Eduardo. Implementação de um editor de diagrama de sequência de mensagens. Salão de Iniciação Científica (13.: 2001: Porto Alegre). Livro de resumos. Porto Alegre: UFRGS, 2001., 2001. Disponível em: https://www.lume.ufrgs.br/bitstream/handle/10183/80032/000327679.pdf?sequence=1</w:t>
       </w:r>
     </w:p>
     <w:sectPr>
@@ -5449,7 +7447,25 @@
           <w:sz w:val="16"/>
           <w:szCs w:val="16"/>
         </w:rPr>
-        <w:t xml:space="preserve"> pela FioCruz – Fundação Osvaldo Cruz. Especialista em tecnologias da Informação pela UNIVEL – União Educacional de Cascavel. Pedagoga formada pela UNIPAR – Universidade Paranaense. Professora do núcleo técnico do Estado do Paraná – Ensino médio técnico.</w:t>
+        <w:t xml:space="preserve"> pela </w:t>
+      </w:r>
+      <w:proofErr w:type="spellStart"/>
+      <w:r>
+        <w:rPr>
+          <w:color w:val="000000"/>
+          <w:sz w:val="16"/>
+          <w:szCs w:val="16"/>
+        </w:rPr>
+        <w:t>FioCruz</w:t>
+      </w:r>
+      <w:proofErr w:type="spellEnd"/>
+      <w:r>
+        <w:rPr>
+          <w:color w:val="000000"/>
+          <w:sz w:val="16"/>
+          <w:szCs w:val="16"/>
+        </w:rPr>
+        <w:t xml:space="preserve"> – Fundação Osvaldo Cruz. Especialista em tecnologias da Informação pela UNIVEL – União Educacional de Cascavel. Pedagoga formada pela UNIPAR – Universidade Paranaense. Professora do núcleo técnico do Estado do Paraná – Ensino médio técnico.</w:t>
       </w:r>
     </w:p>
     <w:p>
@@ -7311,6 +9327,58 @@
     <w:name w:val="Sem lista1"/>
     <w:qFormat/>
   </w:style>
+  <w:style w:type="character" w:styleId="Hyperlink">
+    <w:name w:val="Hyperlink"/>
+    <w:basedOn w:val="Fontepargpadro"/>
+    <w:uiPriority w:val="99"/>
+    <w:unhideWhenUsed/>
+    <w:rsid w:val="0083518B"/>
+    <w:rPr>
+      <w:color w:val="0563C1" w:themeColor="hyperlink"/>
+      <w:u w:val="single"/>
+    </w:rPr>
+  </w:style>
+  <w:style w:type="paragraph" w:styleId="Sumrio1">
+    <w:name w:val="toc 1"/>
+    <w:basedOn w:val="Normal"/>
+    <w:next w:val="Normal"/>
+    <w:autoRedefine/>
+    <w:uiPriority w:val="39"/>
+    <w:unhideWhenUsed/>
+    <w:rsid w:val="0083518B"/>
+    <w:pPr>
+      <w:autoSpaceDN w:val="0"/>
+      <w:spacing w:after="100"/>
+    </w:pPr>
+  </w:style>
+  <w:style w:type="paragraph" w:styleId="Sumrio2">
+    <w:name w:val="toc 2"/>
+    <w:basedOn w:val="Normal"/>
+    <w:next w:val="Normal"/>
+    <w:autoRedefine/>
+    <w:uiPriority w:val="39"/>
+    <w:unhideWhenUsed/>
+    <w:rsid w:val="0083518B"/>
+    <w:pPr>
+      <w:autoSpaceDN w:val="0"/>
+      <w:spacing w:after="100"/>
+      <w:ind w:left="240"/>
+    </w:pPr>
+  </w:style>
+  <w:style w:type="paragraph" w:styleId="Sumrio3">
+    <w:name w:val="toc 3"/>
+    <w:basedOn w:val="Normal"/>
+    <w:next w:val="Normal"/>
+    <w:autoRedefine/>
+    <w:uiPriority w:val="39"/>
+    <w:unhideWhenUsed/>
+    <w:rsid w:val="0083518B"/>
+    <w:pPr>
+      <w:autoSpaceDN w:val="0"/>
+      <w:spacing w:after="100"/>
+      <w:ind w:left="480"/>
+    </w:pPr>
+  </w:style>
 </w:styles>
 </file>
 
